--- a/models/RUP.docx
+++ b/models/RUP.docx
@@ -41,11 +41,9 @@
         </w:rPr>
         <w:t xml:space="preserve">NOMINA DEL RESPONSABILE UNICO DEL PROGETTO AI SENSI DELL’ART. 15 E DELL’ALLEGATO I.2 DEL DECRETO LEGISLATIVO 31 MARZO 2023 N. 36 PER L’AFFIDAMENTO </w:t>
       </w:r>
-      <w:proofErr w:type="gramStart"/>
       <w:r>
         <w:t>CAMPO.DELLA.FORNITURA</w:t>
       </w:r>
-      <w:proofErr w:type="gramEnd"/>
     </w:p>
     <w:p>
       <w:pPr>
@@ -246,58 +244,6 @@
           <w:szCs w:val="20"/>
         </w:rPr>
         <w:t>il Regolamento del personale del Consiglio Nazionale delle Ricerche emanato con decreto del Presidente prot. n. 25035 in data 4 maggio 2005, pubblicato nel Supplemento ordinario n. 101 alla Gazzetta Ufficiale della Repubblica Italiana n. 124 del 30 maggio 2005;</w:t>
-      </w:r>
-    </w:p>
-    <w:p>
-      <w:pPr>
-        <w:widowControl w:val="0"/>
-        <w:spacing w:before="60"/>
-        <w:rPr>
-          <w:rFonts w:eastAsia="Calibri" w:cstheme="minorHAnsi"/>
-          <w:szCs w:val="20"/>
-        </w:rPr>
-      </w:pPr>
-      <w:r>
-        <w:rPr>
-          <w:rFonts w:eastAsia="Calibri" w:cstheme="minorHAnsi"/>
-          <w:b/>
-          <w:bCs/>
-          <w:szCs w:val="20"/>
-        </w:rPr>
-        <w:t>VISTO</w:t>
-      </w:r>
-      <w:r>
-        <w:rPr>
-          <w:rFonts w:eastAsia="Calibri" w:cstheme="minorHAnsi"/>
-          <w:szCs w:val="20"/>
-        </w:rPr>
-        <w:t xml:space="preserve"> il nuovo Regolamento di Organizzazione e Funzionamento del Consiglio Nazionale delle Ricerche - DPCNR n. 119 prot. AMMCNT-CNR n. 241776 del 10 luglio 2024, approvato con nota del Ministero dell’Istruzione dell’Università̀ e della Ricerca prot. AOODGRIC n. 0021110 del 1° novembre 2023, ed entrato in vigore dal 1° agosto 2024; </w:t>
-      </w:r>
-    </w:p>
-    <w:p>
-      <w:pPr>
-        <w:widowControl w:val="0"/>
-        <w:spacing w:before="60"/>
-        <w:rPr>
-          <w:rFonts w:eastAsia="Calibri" w:cstheme="minorHAnsi"/>
-          <w:szCs w:val="20"/>
-        </w:rPr>
-      </w:pPr>
-      <w:r>
-        <w:rPr>
-          <w:rFonts w:eastAsia="Calibri" w:cstheme="minorHAnsi"/>
-          <w:b/>
-          <w:bCs/>
-          <w:szCs w:val="20"/>
-        </w:rPr>
-        <w:t>VISTO</w:t>
-      </w:r>
-      <w:r>
-        <w:rPr>
-          <w:rFonts w:eastAsia="Calibri" w:cstheme="minorHAnsi"/>
-          <w:szCs w:val="20"/>
-        </w:rPr>
-        <w:t xml:space="preserve"> l’articolo 31 del nuovo Regolamento di Organizzazione e Funzionamento del Consiglio Nazionale delle Ricerche in vigore dal 1°agosto 2024, i compiti di ragioneria saranno svolti, in attesa dell’approvazione del nuovo RACF, dal Segretario (art 12 comma 4 ROF DPCNR del 26 maggio 2015 prot. 0036411);</w:t>
       </w:r>
     </w:p>
     <w:p>
@@ -460,7 +406,14 @@
           <w:rFonts w:eastAsia="Calibri" w:cstheme="minorHAnsi"/>
           <w:szCs w:val="20"/>
         </w:rPr>
-        <w:t>il vigente Piano triennale per la prevenzione della corruzione e della trasparenza (PTPCT), adottato con delibera del Consiglio di Amministrazione del Consiglio Nazionale delle Ricerche ai sensi della legge 6 novembre 2012 n. 190;</w:t>
+        <w:t>il vigente Piano triennale per la prevenzione della corruzione e della trasparenza (PTPCT) contenuto nel Piano Integrato di Attività e Organizzazione (PIAO), adottato con delibera del Consiglio di Amministrazione del Consiglio Nazionale delle Ricerche ai sensi dell’articolo 6 del decreto-legge n. 80/2021</w:t>
+      </w:r>
+      <w:r>
+        <w:rPr>
+          <w:rFonts w:eastAsia="Calibri" w:cstheme="minorHAnsi"/>
+          <w:szCs w:val="20"/>
+        </w:rPr>
+        <w:t>;</w:t>
       </w:r>
     </w:p>
     <w:p>
@@ -570,7 +523,6 @@
           <w:bCs/>
           <w:szCs w:val="20"/>
         </w:rPr>
-        <w:lastRenderedPageBreak/>
         <w:t xml:space="preserve">VISTO </w:t>
       </w:r>
       <w:r>
@@ -667,7 +619,15 @@
           <w:rFonts w:eastAsia="Calibri" w:cstheme="minorHAnsi"/>
           <w:szCs w:val="20"/>
         </w:rPr>
-        <w:t>il soggetto nominando è dipendente dell’Ente committente ed è in possesso della necessaria esperienza e qualificazione prevista dall’allegato I.2 del Codice sopra richiamato,</w:t>
+        <w:t xml:space="preserve">il soggetto nominando è dipendente dell’Ente committente ed è in possesso della necessaria </w:t>
+      </w:r>
+      <w:r>
+        <w:rPr>
+          <w:rFonts w:eastAsia="Calibri" w:cstheme="minorHAnsi"/>
+          <w:szCs w:val="20"/>
+        </w:rPr>
+        <w:lastRenderedPageBreak/>
+        <w:t>esperienza e qualificazione prevista dall’allegato I.2 del Codice sopra richiamato,</w:t>
       </w:r>
     </w:p>
     <w:p>
@@ -1798,8 +1758,6 @@
             <w:t xml:space="preserve"> </w:t>
           </w:r>
           <w:bookmarkStart w:id="5" w:name="bookmark_headers_sede"/>
-          <w:proofErr w:type="spellStart"/>
-          <w:proofErr w:type="gramStart"/>
           <w:r>
             <w:rPr>
               <w:b/>
@@ -1810,8 +1768,6 @@
             <w:t>CAMPO.Sede.Secondaria</w:t>
           </w:r>
           <w:bookmarkEnd w:id="5"/>
-          <w:proofErr w:type="spellEnd"/>
-          <w:proofErr w:type="gramEnd"/>
         </w:p>
       </w:tc>
       <w:tc>
@@ -1944,27 +1900,7 @@
               <w:sz w:val="14"/>
               <w:szCs w:val="14"/>
             </w:rPr>
-            <w:t xml:space="preserve">ARTITA IVA N. </w:t>
-          </w:r>
-          <w:proofErr w:type="gramStart"/>
-          <w:r>
-            <w:rPr>
-              <w:rFonts w:cs="Calibri"/>
-              <w:color w:val="999999"/>
-              <w:sz w:val="14"/>
-              <w:szCs w:val="14"/>
-            </w:rPr>
-            <w:t>02118311006  -</w:t>
-          </w:r>
-          <w:proofErr w:type="gramEnd"/>
-          <w:r>
-            <w:rPr>
-              <w:rFonts w:cs="Calibri"/>
-              <w:color w:val="999999"/>
-              <w:sz w:val="14"/>
-              <w:szCs w:val="14"/>
-            </w:rPr>
-            <w:t xml:space="preserve">  CODICE FISCALE N. 80054330586</w:t>
+            <w:t>ARTITA IVA N. 02118311006  -  CODICE FISCALE N. 80054330586</w:t>
           </w:r>
         </w:p>
       </w:tc>
@@ -2131,30 +2067,6 @@
         <w:vertAlign w:val="baseline"/>
         <w:em w:val="none"/>
         <w:specVanish w:val="0"/>
-        <w14:glow w14:rad="0">
-          <w14:srgbClr w14:val="000000"/>
-        </w14:glow>
-        <w14:shadow w14:blurRad="0" w14:dist="0" w14:dir="0" w14:sx="0" w14:sy="0" w14:kx="0" w14:ky="0" w14:algn="none">
-          <w14:srgbClr w14:val="000000"/>
-        </w14:shadow>
-        <w14:reflection w14:blurRad="0" w14:stA="0" w14:stPos="0" w14:endA="0" w14:endPos="0" w14:dist="0" w14:dir="0" w14:fadeDir="0" w14:sx="0" w14:sy="0" w14:kx="0" w14:ky="0" w14:algn="none"/>
-        <w14:textOutline w14:w="0" w14:cap="rnd" w14:cmpd="sng" w14:algn="ctr">
-          <w14:noFill/>
-          <w14:prstDash w14:val="solid"/>
-          <w14:bevel/>
-        </w14:textOutline>
-        <w14:scene3d>
-          <w14:camera w14:prst="orthographicFront"/>
-          <w14:lightRig w14:rig="threePt" w14:dir="t">
-            <w14:rot w14:lat="0" w14:lon="0" w14:rev="0"/>
-          </w14:lightRig>
-        </w14:scene3d>
-        <w14:props3d w14:extrusionH="0" w14:contourW="0" w14:prstMaterial="none"/>
-        <w14:ligatures w14:val="none"/>
-        <w14:numForm w14:val="default"/>
-        <w14:numSpacing w14:val="default"/>
-        <w14:stylisticSets/>
-        <w14:cntxtAlts w14:val="0"/>
       </w:rPr>
     </w:lvl>
     <w:lvl w:ilvl="1" w:tplc="9F9E0E2A">

--- a/models/RUP.docx
+++ b/models/RUP.docx
@@ -1,6 +1,6 @@
 
 <file path=word/document.xml><?xml version="1.0" encoding="utf-8"?>
-<w:document xmlns:wpc="http://schemas.microsoft.com/office/word/2010/wordprocessingCanvas" xmlns:cx="http://schemas.microsoft.com/office/drawing/2014/chartex" xmlns:cx1="http://schemas.microsoft.com/office/drawing/2015/9/8/chartex" xmlns:cx2="http://schemas.microsoft.com/office/drawing/2015/10/21/chartex" xmlns:cx3="http://schemas.microsoft.com/office/drawing/2016/5/9/chartex" xmlns:cx4="http://schemas.microsoft.com/office/drawing/2016/5/10/chartex" xmlns:cx5="http://schemas.microsoft.com/office/drawing/2016/5/11/chartex" xmlns:cx6="http://schemas.microsoft.com/office/drawing/2016/5/12/chartex" xmlns:cx7="http://schemas.microsoft.com/office/drawing/2016/5/13/chartex" xmlns:cx8="http://schemas.microsoft.com/office/drawing/2016/5/14/chartex" xmlns:mc="http://schemas.openxmlformats.org/markup-compatibility/2006" xmlns:aink="http://schemas.microsoft.com/office/drawing/2016/ink" xmlns:am3d="http://schemas.microsoft.com/office/drawing/2017/model3d" xmlns:o="urn:schemas-microsoft-com:office:office" xmlns:r="http://schemas.openxmlformats.org/officeDocument/2006/relationships" xmlns:m="http://schemas.openxmlformats.org/officeDocument/2006/math" xmlns:v="urn:schemas-microsoft-com:vml" xmlns:wp14="http://schemas.microsoft.com/office/word/2010/wordprocessingDrawing" xmlns:wp="http://schemas.openxmlformats.org/drawingml/2006/wordprocessingDrawing" xmlns:w10="urn:schemas-microsoft-com:office:word" xmlns:w="http://schemas.openxmlformats.org/wordprocessingml/2006/main" xmlns:w14="http://schemas.microsoft.com/office/word/2010/wordml" xmlns:w15="http://schemas.microsoft.com/office/word/2012/wordml" xmlns:w16cex="http://schemas.microsoft.com/office/word/2018/wordml/cex" xmlns:w16cid="http://schemas.microsoft.com/office/word/2016/wordml/cid" xmlns:w16="http://schemas.microsoft.com/office/word/2018/wordml" xmlns:w16sdtdh="http://schemas.microsoft.com/office/word/2020/wordml/sdtdatahash" xmlns:w16se="http://schemas.microsoft.com/office/word/2015/wordml/symex" xmlns:wpg="http://schemas.microsoft.com/office/word/2010/wordprocessingGroup" xmlns:wpi="http://schemas.microsoft.com/office/word/2010/wordprocessingInk" xmlns:wne="http://schemas.microsoft.com/office/word/2006/wordml" xmlns:wps="http://schemas.microsoft.com/office/word/2010/wordprocessingShape" mc:Ignorable="w14 w15 w16se w16cid w16 w16cex w16sdtdh wp14">
+<w:document xmlns:wpc="http://schemas.microsoft.com/office/word/2010/wordprocessingCanvas" xmlns:cx="http://schemas.microsoft.com/office/drawing/2014/chartex" xmlns:cx1="http://schemas.microsoft.com/office/drawing/2015/9/8/chartex" xmlns:cx2="http://schemas.microsoft.com/office/drawing/2015/10/21/chartex" xmlns:cx3="http://schemas.microsoft.com/office/drawing/2016/5/9/chartex" xmlns:cx4="http://schemas.microsoft.com/office/drawing/2016/5/10/chartex" xmlns:cx5="http://schemas.microsoft.com/office/drawing/2016/5/11/chartex" xmlns:cx6="http://schemas.microsoft.com/office/drawing/2016/5/12/chartex" xmlns:cx7="http://schemas.microsoft.com/office/drawing/2016/5/13/chartex" xmlns:cx8="http://schemas.microsoft.com/office/drawing/2016/5/14/chartex" xmlns:mc="http://schemas.openxmlformats.org/markup-compatibility/2006" xmlns:aink="http://schemas.microsoft.com/office/drawing/2016/ink" xmlns:am3d="http://schemas.microsoft.com/office/drawing/2017/model3d" xmlns:o="urn:schemas-microsoft-com:office:office" xmlns:oel="http://schemas.microsoft.com/office/2019/extlst" xmlns:r="http://schemas.openxmlformats.org/officeDocument/2006/relationships" xmlns:m="http://schemas.openxmlformats.org/officeDocument/2006/math" xmlns:v="urn:schemas-microsoft-com:vml" xmlns:wp14="http://schemas.microsoft.com/office/word/2010/wordprocessingDrawing" xmlns:wp="http://schemas.openxmlformats.org/drawingml/2006/wordprocessingDrawing" xmlns:w10="urn:schemas-microsoft-com:office:word" xmlns:w="http://schemas.openxmlformats.org/wordprocessingml/2006/main" xmlns:w14="http://schemas.microsoft.com/office/word/2010/wordml" xmlns:w15="http://schemas.microsoft.com/office/word/2012/wordml" xmlns:w16cex="http://schemas.microsoft.com/office/word/2018/wordml/cex" xmlns:w16cid="http://schemas.microsoft.com/office/word/2016/wordml/cid" xmlns:w16="http://schemas.microsoft.com/office/word/2018/wordml" xmlns:w16sdtdh="http://schemas.microsoft.com/office/word/2020/wordml/sdtdatahash" xmlns:w16se="http://schemas.microsoft.com/office/word/2015/wordml/symex" xmlns:wpg="http://schemas.microsoft.com/office/word/2010/wordprocessingGroup" xmlns:wpi="http://schemas.microsoft.com/office/word/2010/wordprocessingInk" xmlns:wne="http://schemas.microsoft.com/office/word/2006/wordml" xmlns:wps="http://schemas.microsoft.com/office/word/2010/wordprocessingShape" mc:Ignorable="w14 w15 w16se w16cid w16 w16cex w16sdtdh wp14">
   <w:body>
     <w:p>
       <w:pPr>
@@ -41,9 +41,11 @@
         </w:rPr>
         <w:t xml:space="preserve">NOMINA DEL RESPONSABILE UNICO DEL PROGETTO AI SENSI DELL’ART. 15 E DELL’ALLEGATO I.2 DEL DECRETO LEGISLATIVO 31 MARZO 2023 N. 36 PER L’AFFIDAMENTO </w:t>
       </w:r>
+      <w:proofErr w:type="gramStart"/>
       <w:r>
         <w:t>CAMPO.DELLA.FORNITURA</w:t>
       </w:r>
+      <w:proofErr w:type="gramEnd"/>
     </w:p>
     <w:p>
       <w:pPr>
@@ -654,6 +656,7 @@
       <w:pPr>
         <w:pStyle w:val="Elencoliv1"/>
       </w:pPr>
+      <w:bookmarkStart w:id="3" w:name="bookmark_rup"/>
       <w:r>
         <w:rPr>
           <w:b/>
@@ -673,8 +676,23 @@
           <w:b/>
           <w:bCs/>
         </w:rPr>
-        <w:t xml:space="preserve"> CAMPO.NOMINA.RUP </w:t>
-      </w:r>
+        <w:t xml:space="preserve"> </w:t>
+      </w:r>
+      <w:r>
+        <w:rPr>
+          <w:b/>
+          <w:bCs/>
+        </w:rPr>
+        <w:t>______</w:t>
+      </w:r>
+      <w:r>
+        <w:rPr>
+          <w:b/>
+          <w:bCs/>
+        </w:rPr>
+        <w:t xml:space="preserve"> </w:t>
+      </w:r>
+      <w:bookmarkEnd w:id="3"/>
       <w:r>
         <w:t>Responsabile</w:t>
       </w:r>
@@ -860,11 +878,11 @@
       <w:r>
         <w:t xml:space="preserve">art. 15, comma 6, del Codice, il </w:t>
       </w:r>
-      <w:bookmarkStart w:id="3" w:name="bookmark_supporto_rup"/>
+      <w:bookmarkStart w:id="4" w:name="bookmark_supporto_rup"/>
       <w:r>
         <w:t>CAMPO.SUPPORTO.RUP</w:t>
       </w:r>
-      <w:bookmarkEnd w:id="3"/>
+      <w:bookmarkEnd w:id="4"/>
       <w:r>
         <w:t xml:space="preserve"> </w:t>
       </w:r>
@@ -963,7 +981,7 @@
 </file>
 
 <file path=word/endnotes.xml><?xml version="1.0" encoding="utf-8"?>
-<w:endnotes xmlns:wpc="http://schemas.microsoft.com/office/word/2010/wordprocessingCanvas" xmlns:cx="http://schemas.microsoft.com/office/drawing/2014/chartex" xmlns:cx1="http://schemas.microsoft.com/office/drawing/2015/9/8/chartex" xmlns:cx2="http://schemas.microsoft.com/office/drawing/2015/10/21/chartex" xmlns:cx3="http://schemas.microsoft.com/office/drawing/2016/5/9/chartex" xmlns:cx4="http://schemas.microsoft.com/office/drawing/2016/5/10/chartex" xmlns:cx5="http://schemas.microsoft.com/office/drawing/2016/5/11/chartex" xmlns:cx6="http://schemas.microsoft.com/office/drawing/2016/5/12/chartex" xmlns:cx7="http://schemas.microsoft.com/office/drawing/2016/5/13/chartex" xmlns:cx8="http://schemas.microsoft.com/office/drawing/2016/5/14/chartex" xmlns:mc="http://schemas.openxmlformats.org/markup-compatibility/2006" xmlns:aink="http://schemas.microsoft.com/office/drawing/2016/ink" xmlns:am3d="http://schemas.microsoft.com/office/drawing/2017/model3d" xmlns:o="urn:schemas-microsoft-com:office:office" xmlns:r="http://schemas.openxmlformats.org/officeDocument/2006/relationships" xmlns:m="http://schemas.openxmlformats.org/officeDocument/2006/math" xmlns:v="urn:schemas-microsoft-com:vml" xmlns:wp14="http://schemas.microsoft.com/office/word/2010/wordprocessingDrawing" xmlns:wp="http://schemas.openxmlformats.org/drawingml/2006/wordprocessingDrawing" xmlns:w10="urn:schemas-microsoft-com:office:word" xmlns:w="http://schemas.openxmlformats.org/wordprocessingml/2006/main" xmlns:w14="http://schemas.microsoft.com/office/word/2010/wordml" xmlns:w15="http://schemas.microsoft.com/office/word/2012/wordml" xmlns:w16cex="http://schemas.microsoft.com/office/word/2018/wordml/cex" xmlns:w16cid="http://schemas.microsoft.com/office/word/2016/wordml/cid" xmlns:w16="http://schemas.microsoft.com/office/word/2018/wordml" xmlns:w16sdtdh="http://schemas.microsoft.com/office/word/2020/wordml/sdtdatahash" xmlns:w16se="http://schemas.microsoft.com/office/word/2015/wordml/symex" xmlns:wpg="http://schemas.microsoft.com/office/word/2010/wordprocessingGroup" xmlns:wpi="http://schemas.microsoft.com/office/word/2010/wordprocessingInk" xmlns:wne="http://schemas.microsoft.com/office/word/2006/wordml" xmlns:wps="http://schemas.microsoft.com/office/word/2010/wordprocessingShape" mc:Ignorable="w14 w15 w16se w16cid w16 w16cex w16sdtdh wp14">
+<w:endnotes xmlns:wpc="http://schemas.microsoft.com/office/word/2010/wordprocessingCanvas" xmlns:cx="http://schemas.microsoft.com/office/drawing/2014/chartex" xmlns:cx1="http://schemas.microsoft.com/office/drawing/2015/9/8/chartex" xmlns:cx2="http://schemas.microsoft.com/office/drawing/2015/10/21/chartex" xmlns:cx3="http://schemas.microsoft.com/office/drawing/2016/5/9/chartex" xmlns:cx4="http://schemas.microsoft.com/office/drawing/2016/5/10/chartex" xmlns:cx5="http://schemas.microsoft.com/office/drawing/2016/5/11/chartex" xmlns:cx6="http://schemas.microsoft.com/office/drawing/2016/5/12/chartex" xmlns:cx7="http://schemas.microsoft.com/office/drawing/2016/5/13/chartex" xmlns:cx8="http://schemas.microsoft.com/office/drawing/2016/5/14/chartex" xmlns:mc="http://schemas.openxmlformats.org/markup-compatibility/2006" xmlns:aink="http://schemas.microsoft.com/office/drawing/2016/ink" xmlns:am3d="http://schemas.microsoft.com/office/drawing/2017/model3d" xmlns:o="urn:schemas-microsoft-com:office:office" xmlns:oel="http://schemas.microsoft.com/office/2019/extlst" xmlns:r="http://schemas.openxmlformats.org/officeDocument/2006/relationships" xmlns:m="http://schemas.openxmlformats.org/officeDocument/2006/math" xmlns:v="urn:schemas-microsoft-com:vml" xmlns:wp14="http://schemas.microsoft.com/office/word/2010/wordprocessingDrawing" xmlns:wp="http://schemas.openxmlformats.org/drawingml/2006/wordprocessingDrawing" xmlns:w10="urn:schemas-microsoft-com:office:word" xmlns:w="http://schemas.openxmlformats.org/wordprocessingml/2006/main" xmlns:w14="http://schemas.microsoft.com/office/word/2010/wordml" xmlns:w15="http://schemas.microsoft.com/office/word/2012/wordml" xmlns:w16cex="http://schemas.microsoft.com/office/word/2018/wordml/cex" xmlns:w16cid="http://schemas.microsoft.com/office/word/2016/wordml/cid" xmlns:w16="http://schemas.microsoft.com/office/word/2018/wordml" xmlns:w16sdtdh="http://schemas.microsoft.com/office/word/2020/wordml/sdtdatahash" xmlns:w16se="http://schemas.microsoft.com/office/word/2015/wordml/symex" xmlns:wpg="http://schemas.microsoft.com/office/word/2010/wordprocessingGroup" xmlns:wpi="http://schemas.microsoft.com/office/word/2010/wordprocessingInk" xmlns:wne="http://schemas.microsoft.com/office/word/2006/wordml" xmlns:wps="http://schemas.microsoft.com/office/word/2010/wordprocessingShape" mc:Ignorable="w14 w15 w16se w16cid w16 w16cex w16sdtdh wp14">
   <w:endnote w:type="separator" w:id="-1">
     <w:p>
       <w:r>
@@ -982,7 +1000,7 @@
 </file>
 
 <file path=word/footer1.xml><?xml version="1.0" encoding="utf-8"?>
-<w:ftr xmlns:wpc="http://schemas.microsoft.com/office/word/2010/wordprocessingCanvas" xmlns:cx="http://schemas.microsoft.com/office/drawing/2014/chartex" xmlns:cx1="http://schemas.microsoft.com/office/drawing/2015/9/8/chartex" xmlns:cx2="http://schemas.microsoft.com/office/drawing/2015/10/21/chartex" xmlns:cx3="http://schemas.microsoft.com/office/drawing/2016/5/9/chartex" xmlns:cx4="http://schemas.microsoft.com/office/drawing/2016/5/10/chartex" xmlns:cx5="http://schemas.microsoft.com/office/drawing/2016/5/11/chartex" xmlns:cx6="http://schemas.microsoft.com/office/drawing/2016/5/12/chartex" xmlns:cx7="http://schemas.microsoft.com/office/drawing/2016/5/13/chartex" xmlns:cx8="http://schemas.microsoft.com/office/drawing/2016/5/14/chartex" xmlns:mc="http://schemas.openxmlformats.org/markup-compatibility/2006" xmlns:aink="http://schemas.microsoft.com/office/drawing/2016/ink" xmlns:am3d="http://schemas.microsoft.com/office/drawing/2017/model3d" xmlns:o="urn:schemas-microsoft-com:office:office" xmlns:r="http://schemas.openxmlformats.org/officeDocument/2006/relationships" xmlns:m="http://schemas.openxmlformats.org/officeDocument/2006/math" xmlns:v="urn:schemas-microsoft-com:vml" xmlns:wp14="http://schemas.microsoft.com/office/word/2010/wordprocessingDrawing" xmlns:wp="http://schemas.openxmlformats.org/drawingml/2006/wordprocessingDrawing" xmlns:w10="urn:schemas-microsoft-com:office:word" xmlns:w="http://schemas.openxmlformats.org/wordprocessingml/2006/main" xmlns:w14="http://schemas.microsoft.com/office/word/2010/wordml" xmlns:w15="http://schemas.microsoft.com/office/word/2012/wordml" xmlns:w16cex="http://schemas.microsoft.com/office/word/2018/wordml/cex" xmlns:w16cid="http://schemas.microsoft.com/office/word/2016/wordml/cid" xmlns:w16="http://schemas.microsoft.com/office/word/2018/wordml" xmlns:w16sdtdh="http://schemas.microsoft.com/office/word/2020/wordml/sdtdatahash" xmlns:w16se="http://schemas.microsoft.com/office/word/2015/wordml/symex" xmlns:wpg="http://schemas.microsoft.com/office/word/2010/wordprocessingGroup" xmlns:wpi="http://schemas.microsoft.com/office/word/2010/wordprocessingInk" xmlns:wne="http://schemas.microsoft.com/office/word/2006/wordml" xmlns:wps="http://schemas.microsoft.com/office/word/2010/wordprocessingShape" mc:Ignorable="w14 w15 w16se w16cid w16 w16cex w16sdtdh wp14">
+<w:ftr xmlns:wpc="http://schemas.microsoft.com/office/word/2010/wordprocessingCanvas" xmlns:cx="http://schemas.microsoft.com/office/drawing/2014/chartex" xmlns:cx1="http://schemas.microsoft.com/office/drawing/2015/9/8/chartex" xmlns:cx2="http://schemas.microsoft.com/office/drawing/2015/10/21/chartex" xmlns:cx3="http://schemas.microsoft.com/office/drawing/2016/5/9/chartex" xmlns:cx4="http://schemas.microsoft.com/office/drawing/2016/5/10/chartex" xmlns:cx5="http://schemas.microsoft.com/office/drawing/2016/5/11/chartex" xmlns:cx6="http://schemas.microsoft.com/office/drawing/2016/5/12/chartex" xmlns:cx7="http://schemas.microsoft.com/office/drawing/2016/5/13/chartex" xmlns:cx8="http://schemas.microsoft.com/office/drawing/2016/5/14/chartex" xmlns:mc="http://schemas.openxmlformats.org/markup-compatibility/2006" xmlns:aink="http://schemas.microsoft.com/office/drawing/2016/ink" xmlns:am3d="http://schemas.microsoft.com/office/drawing/2017/model3d" xmlns:o="urn:schemas-microsoft-com:office:office" xmlns:oel="http://schemas.microsoft.com/office/2019/extlst" xmlns:r="http://schemas.openxmlformats.org/officeDocument/2006/relationships" xmlns:m="http://schemas.openxmlformats.org/officeDocument/2006/math" xmlns:v="urn:schemas-microsoft-com:vml" xmlns:wp14="http://schemas.microsoft.com/office/word/2010/wordprocessingDrawing" xmlns:wp="http://schemas.openxmlformats.org/drawingml/2006/wordprocessingDrawing" xmlns:w10="urn:schemas-microsoft-com:office:word" xmlns:w="http://schemas.openxmlformats.org/wordprocessingml/2006/main" xmlns:w14="http://schemas.microsoft.com/office/word/2010/wordml" xmlns:w15="http://schemas.microsoft.com/office/word/2012/wordml" xmlns:w16cex="http://schemas.microsoft.com/office/word/2018/wordml/cex" xmlns:w16cid="http://schemas.microsoft.com/office/word/2016/wordml/cid" xmlns:w16="http://schemas.microsoft.com/office/word/2018/wordml" xmlns:w16sdtdh="http://schemas.microsoft.com/office/word/2020/wordml/sdtdatahash" xmlns:w16se="http://schemas.microsoft.com/office/word/2015/wordml/symex" xmlns:wpg="http://schemas.microsoft.com/office/word/2010/wordprocessingGroup" xmlns:wpi="http://schemas.microsoft.com/office/word/2010/wordprocessingInk" xmlns:wne="http://schemas.microsoft.com/office/word/2006/wordml" xmlns:wps="http://schemas.microsoft.com/office/word/2010/wordprocessingShape" mc:Ignorable="w14 w15 w16se w16cid w16 w16cex w16sdtdh wp14">
   <w:p>
     <w:pPr>
       <w:tabs>
@@ -1128,7 +1146,7 @@
 </file>
 
 <file path=word/footer2.xml><?xml version="1.0" encoding="utf-8"?>
-<w:ftr xmlns:wpc="http://schemas.microsoft.com/office/word/2010/wordprocessingCanvas" xmlns:cx="http://schemas.microsoft.com/office/drawing/2014/chartex" xmlns:cx1="http://schemas.microsoft.com/office/drawing/2015/9/8/chartex" xmlns:cx2="http://schemas.microsoft.com/office/drawing/2015/10/21/chartex" xmlns:cx3="http://schemas.microsoft.com/office/drawing/2016/5/9/chartex" xmlns:cx4="http://schemas.microsoft.com/office/drawing/2016/5/10/chartex" xmlns:cx5="http://schemas.microsoft.com/office/drawing/2016/5/11/chartex" xmlns:cx6="http://schemas.microsoft.com/office/drawing/2016/5/12/chartex" xmlns:cx7="http://schemas.microsoft.com/office/drawing/2016/5/13/chartex" xmlns:cx8="http://schemas.microsoft.com/office/drawing/2016/5/14/chartex" xmlns:mc="http://schemas.openxmlformats.org/markup-compatibility/2006" xmlns:aink="http://schemas.microsoft.com/office/drawing/2016/ink" xmlns:am3d="http://schemas.microsoft.com/office/drawing/2017/model3d" xmlns:o="urn:schemas-microsoft-com:office:office" xmlns:r="http://schemas.openxmlformats.org/officeDocument/2006/relationships" xmlns:m="http://schemas.openxmlformats.org/officeDocument/2006/math" xmlns:v="urn:schemas-microsoft-com:vml" xmlns:wp14="http://schemas.microsoft.com/office/word/2010/wordprocessingDrawing" xmlns:wp="http://schemas.openxmlformats.org/drawingml/2006/wordprocessingDrawing" xmlns:w10="urn:schemas-microsoft-com:office:word" xmlns:w="http://schemas.openxmlformats.org/wordprocessingml/2006/main" xmlns:w14="http://schemas.microsoft.com/office/word/2010/wordml" xmlns:w15="http://schemas.microsoft.com/office/word/2012/wordml" xmlns:w16cex="http://schemas.microsoft.com/office/word/2018/wordml/cex" xmlns:w16cid="http://schemas.microsoft.com/office/word/2016/wordml/cid" xmlns:w16="http://schemas.microsoft.com/office/word/2018/wordml" xmlns:w16sdtdh="http://schemas.microsoft.com/office/word/2020/wordml/sdtdatahash" xmlns:w16se="http://schemas.microsoft.com/office/word/2015/wordml/symex" xmlns:wpg="http://schemas.microsoft.com/office/word/2010/wordprocessingGroup" xmlns:wpi="http://schemas.microsoft.com/office/word/2010/wordprocessingInk" xmlns:wne="http://schemas.microsoft.com/office/word/2006/wordml" xmlns:wps="http://schemas.microsoft.com/office/word/2010/wordprocessingShape" mc:Ignorable="w14 w15 w16se w16cid w16 w16cex w16sdtdh wp14">
+<w:ftr xmlns:wpc="http://schemas.microsoft.com/office/word/2010/wordprocessingCanvas" xmlns:cx="http://schemas.microsoft.com/office/drawing/2014/chartex" xmlns:cx1="http://schemas.microsoft.com/office/drawing/2015/9/8/chartex" xmlns:cx2="http://schemas.microsoft.com/office/drawing/2015/10/21/chartex" xmlns:cx3="http://schemas.microsoft.com/office/drawing/2016/5/9/chartex" xmlns:cx4="http://schemas.microsoft.com/office/drawing/2016/5/10/chartex" xmlns:cx5="http://schemas.microsoft.com/office/drawing/2016/5/11/chartex" xmlns:cx6="http://schemas.microsoft.com/office/drawing/2016/5/12/chartex" xmlns:cx7="http://schemas.microsoft.com/office/drawing/2016/5/13/chartex" xmlns:cx8="http://schemas.microsoft.com/office/drawing/2016/5/14/chartex" xmlns:mc="http://schemas.openxmlformats.org/markup-compatibility/2006" xmlns:aink="http://schemas.microsoft.com/office/drawing/2016/ink" xmlns:am3d="http://schemas.microsoft.com/office/drawing/2017/model3d" xmlns:o="urn:schemas-microsoft-com:office:office" xmlns:oel="http://schemas.microsoft.com/office/2019/extlst" xmlns:r="http://schemas.openxmlformats.org/officeDocument/2006/relationships" xmlns:m="http://schemas.openxmlformats.org/officeDocument/2006/math" xmlns:v="urn:schemas-microsoft-com:vml" xmlns:wp14="http://schemas.microsoft.com/office/word/2010/wordprocessingDrawing" xmlns:wp="http://schemas.openxmlformats.org/drawingml/2006/wordprocessingDrawing" xmlns:w10="urn:schemas-microsoft-com:office:word" xmlns:w="http://schemas.openxmlformats.org/wordprocessingml/2006/main" xmlns:w14="http://schemas.microsoft.com/office/word/2010/wordml" xmlns:w15="http://schemas.microsoft.com/office/word/2012/wordml" xmlns:w16cex="http://schemas.microsoft.com/office/word/2018/wordml/cex" xmlns:w16cid="http://schemas.microsoft.com/office/word/2016/wordml/cid" xmlns:w16="http://schemas.microsoft.com/office/word/2018/wordml" xmlns:w16sdtdh="http://schemas.microsoft.com/office/word/2020/wordml/sdtdatahash" xmlns:w16se="http://schemas.microsoft.com/office/word/2015/wordml/symex" xmlns:wpg="http://schemas.microsoft.com/office/word/2010/wordprocessingGroup" xmlns:wpi="http://schemas.microsoft.com/office/word/2010/wordprocessingInk" xmlns:wne="http://schemas.microsoft.com/office/word/2006/wordml" xmlns:wps="http://schemas.microsoft.com/office/word/2010/wordprocessingShape" mc:Ignorable="w14 w15 w16se w16cid w16 w16cex w16sdtdh wp14">
   <w:tbl>
     <w:tblPr>
       <w:tblStyle w:val="Grigliatabella"/>
@@ -1368,7 +1386,7 @@
 </file>
 
 <file path=word/footnotes.xml><?xml version="1.0" encoding="utf-8"?>
-<w:footnotes xmlns:wpc="http://schemas.microsoft.com/office/word/2010/wordprocessingCanvas" xmlns:cx="http://schemas.microsoft.com/office/drawing/2014/chartex" xmlns:cx1="http://schemas.microsoft.com/office/drawing/2015/9/8/chartex" xmlns:cx2="http://schemas.microsoft.com/office/drawing/2015/10/21/chartex" xmlns:cx3="http://schemas.microsoft.com/office/drawing/2016/5/9/chartex" xmlns:cx4="http://schemas.microsoft.com/office/drawing/2016/5/10/chartex" xmlns:cx5="http://schemas.microsoft.com/office/drawing/2016/5/11/chartex" xmlns:cx6="http://schemas.microsoft.com/office/drawing/2016/5/12/chartex" xmlns:cx7="http://schemas.microsoft.com/office/drawing/2016/5/13/chartex" xmlns:cx8="http://schemas.microsoft.com/office/drawing/2016/5/14/chartex" xmlns:mc="http://schemas.openxmlformats.org/markup-compatibility/2006" xmlns:aink="http://schemas.microsoft.com/office/drawing/2016/ink" xmlns:am3d="http://schemas.microsoft.com/office/drawing/2017/model3d" xmlns:o="urn:schemas-microsoft-com:office:office" xmlns:r="http://schemas.openxmlformats.org/officeDocument/2006/relationships" xmlns:m="http://schemas.openxmlformats.org/officeDocument/2006/math" xmlns:v="urn:schemas-microsoft-com:vml" xmlns:wp14="http://schemas.microsoft.com/office/word/2010/wordprocessingDrawing" xmlns:wp="http://schemas.openxmlformats.org/drawingml/2006/wordprocessingDrawing" xmlns:w10="urn:schemas-microsoft-com:office:word" xmlns:w="http://schemas.openxmlformats.org/wordprocessingml/2006/main" xmlns:w14="http://schemas.microsoft.com/office/word/2010/wordml" xmlns:w15="http://schemas.microsoft.com/office/word/2012/wordml" xmlns:w16cex="http://schemas.microsoft.com/office/word/2018/wordml/cex" xmlns:w16cid="http://schemas.microsoft.com/office/word/2016/wordml/cid" xmlns:w16="http://schemas.microsoft.com/office/word/2018/wordml" xmlns:w16sdtdh="http://schemas.microsoft.com/office/word/2020/wordml/sdtdatahash" xmlns:w16se="http://schemas.microsoft.com/office/word/2015/wordml/symex" xmlns:wpg="http://schemas.microsoft.com/office/word/2010/wordprocessingGroup" xmlns:wpi="http://schemas.microsoft.com/office/word/2010/wordprocessingInk" xmlns:wne="http://schemas.microsoft.com/office/word/2006/wordml" xmlns:wps="http://schemas.microsoft.com/office/word/2010/wordprocessingShape" mc:Ignorable="w14 w15 w16se w16cid w16 w16cex w16sdtdh wp14">
+<w:footnotes xmlns:wpc="http://schemas.microsoft.com/office/word/2010/wordprocessingCanvas" xmlns:cx="http://schemas.microsoft.com/office/drawing/2014/chartex" xmlns:cx1="http://schemas.microsoft.com/office/drawing/2015/9/8/chartex" xmlns:cx2="http://schemas.microsoft.com/office/drawing/2015/10/21/chartex" xmlns:cx3="http://schemas.microsoft.com/office/drawing/2016/5/9/chartex" xmlns:cx4="http://schemas.microsoft.com/office/drawing/2016/5/10/chartex" xmlns:cx5="http://schemas.microsoft.com/office/drawing/2016/5/11/chartex" xmlns:cx6="http://schemas.microsoft.com/office/drawing/2016/5/12/chartex" xmlns:cx7="http://schemas.microsoft.com/office/drawing/2016/5/13/chartex" xmlns:cx8="http://schemas.microsoft.com/office/drawing/2016/5/14/chartex" xmlns:mc="http://schemas.openxmlformats.org/markup-compatibility/2006" xmlns:aink="http://schemas.microsoft.com/office/drawing/2016/ink" xmlns:am3d="http://schemas.microsoft.com/office/drawing/2017/model3d" xmlns:o="urn:schemas-microsoft-com:office:office" xmlns:oel="http://schemas.microsoft.com/office/2019/extlst" xmlns:r="http://schemas.openxmlformats.org/officeDocument/2006/relationships" xmlns:m="http://schemas.openxmlformats.org/officeDocument/2006/math" xmlns:v="urn:schemas-microsoft-com:vml" xmlns:wp14="http://schemas.microsoft.com/office/word/2010/wordprocessingDrawing" xmlns:wp="http://schemas.openxmlformats.org/drawingml/2006/wordprocessingDrawing" xmlns:w10="urn:schemas-microsoft-com:office:word" xmlns:w="http://schemas.openxmlformats.org/wordprocessingml/2006/main" xmlns:w14="http://schemas.microsoft.com/office/word/2010/wordml" xmlns:w15="http://schemas.microsoft.com/office/word/2012/wordml" xmlns:w16cex="http://schemas.microsoft.com/office/word/2018/wordml/cex" xmlns:w16cid="http://schemas.microsoft.com/office/word/2016/wordml/cid" xmlns:w16="http://schemas.microsoft.com/office/word/2018/wordml" xmlns:w16sdtdh="http://schemas.microsoft.com/office/word/2020/wordml/sdtdatahash" xmlns:w16se="http://schemas.microsoft.com/office/word/2015/wordml/symex" xmlns:wpg="http://schemas.microsoft.com/office/word/2010/wordprocessingGroup" xmlns:wpi="http://schemas.microsoft.com/office/word/2010/wordprocessingInk" xmlns:wne="http://schemas.microsoft.com/office/word/2006/wordml" xmlns:wps="http://schemas.microsoft.com/office/word/2010/wordprocessingShape" mc:Ignorable="w14 w15 w16se w16cid w16 w16cex w16sdtdh wp14">
   <w:footnote w:type="separator" w:id="-1">
     <w:p>
       <w:r>
@@ -1387,7 +1405,7 @@
 </file>
 
 <file path=word/header1.xml><?xml version="1.0" encoding="utf-8"?>
-<w:hdr xmlns:wpc="http://schemas.microsoft.com/office/word/2010/wordprocessingCanvas" xmlns:cx="http://schemas.microsoft.com/office/drawing/2014/chartex" xmlns:cx1="http://schemas.microsoft.com/office/drawing/2015/9/8/chartex" xmlns:cx2="http://schemas.microsoft.com/office/drawing/2015/10/21/chartex" xmlns:cx3="http://schemas.microsoft.com/office/drawing/2016/5/9/chartex" xmlns:cx4="http://schemas.microsoft.com/office/drawing/2016/5/10/chartex" xmlns:cx5="http://schemas.microsoft.com/office/drawing/2016/5/11/chartex" xmlns:cx6="http://schemas.microsoft.com/office/drawing/2016/5/12/chartex" xmlns:cx7="http://schemas.microsoft.com/office/drawing/2016/5/13/chartex" xmlns:cx8="http://schemas.microsoft.com/office/drawing/2016/5/14/chartex" xmlns:mc="http://schemas.openxmlformats.org/markup-compatibility/2006" xmlns:aink="http://schemas.microsoft.com/office/drawing/2016/ink" xmlns:am3d="http://schemas.microsoft.com/office/drawing/2017/model3d" xmlns:o="urn:schemas-microsoft-com:office:office" xmlns:r="http://schemas.openxmlformats.org/officeDocument/2006/relationships" xmlns:m="http://schemas.openxmlformats.org/officeDocument/2006/math" xmlns:v="urn:schemas-microsoft-com:vml" xmlns:wp14="http://schemas.microsoft.com/office/word/2010/wordprocessingDrawing" xmlns:wp="http://schemas.openxmlformats.org/drawingml/2006/wordprocessingDrawing" xmlns:w10="urn:schemas-microsoft-com:office:word" xmlns:w="http://schemas.openxmlformats.org/wordprocessingml/2006/main" xmlns:w14="http://schemas.microsoft.com/office/word/2010/wordml" xmlns:w15="http://schemas.microsoft.com/office/word/2012/wordml" xmlns:w16cex="http://schemas.microsoft.com/office/word/2018/wordml/cex" xmlns:w16cid="http://schemas.microsoft.com/office/word/2016/wordml/cid" xmlns:w16="http://schemas.microsoft.com/office/word/2018/wordml" xmlns:w16sdtdh="http://schemas.microsoft.com/office/word/2020/wordml/sdtdatahash" xmlns:w16se="http://schemas.microsoft.com/office/word/2015/wordml/symex" xmlns:wpg="http://schemas.microsoft.com/office/word/2010/wordprocessingGroup" xmlns:wpi="http://schemas.microsoft.com/office/word/2010/wordprocessingInk" xmlns:wne="http://schemas.microsoft.com/office/word/2006/wordml" xmlns:wps="http://schemas.microsoft.com/office/word/2010/wordprocessingShape" mc:Ignorable="w14 w15 w16se w16cid w16 w16cex w16sdtdh wp14">
+<w:hdr xmlns:wpc="http://schemas.microsoft.com/office/word/2010/wordprocessingCanvas" xmlns:cx="http://schemas.microsoft.com/office/drawing/2014/chartex" xmlns:cx1="http://schemas.microsoft.com/office/drawing/2015/9/8/chartex" xmlns:cx2="http://schemas.microsoft.com/office/drawing/2015/10/21/chartex" xmlns:cx3="http://schemas.microsoft.com/office/drawing/2016/5/9/chartex" xmlns:cx4="http://schemas.microsoft.com/office/drawing/2016/5/10/chartex" xmlns:cx5="http://schemas.microsoft.com/office/drawing/2016/5/11/chartex" xmlns:cx6="http://schemas.microsoft.com/office/drawing/2016/5/12/chartex" xmlns:cx7="http://schemas.microsoft.com/office/drawing/2016/5/13/chartex" xmlns:cx8="http://schemas.microsoft.com/office/drawing/2016/5/14/chartex" xmlns:mc="http://schemas.openxmlformats.org/markup-compatibility/2006" xmlns:aink="http://schemas.microsoft.com/office/drawing/2016/ink" xmlns:am3d="http://schemas.microsoft.com/office/drawing/2017/model3d" xmlns:o="urn:schemas-microsoft-com:office:office" xmlns:oel="http://schemas.microsoft.com/office/2019/extlst" xmlns:r="http://schemas.openxmlformats.org/officeDocument/2006/relationships" xmlns:m="http://schemas.openxmlformats.org/officeDocument/2006/math" xmlns:v="urn:schemas-microsoft-com:vml" xmlns:wp14="http://schemas.microsoft.com/office/word/2010/wordprocessingDrawing" xmlns:wp="http://schemas.openxmlformats.org/drawingml/2006/wordprocessingDrawing" xmlns:w10="urn:schemas-microsoft-com:office:word" xmlns:w="http://schemas.openxmlformats.org/wordprocessingml/2006/main" xmlns:w14="http://schemas.microsoft.com/office/word/2010/wordml" xmlns:w15="http://schemas.microsoft.com/office/word/2012/wordml" xmlns:w16cex="http://schemas.microsoft.com/office/word/2018/wordml/cex" xmlns:w16cid="http://schemas.microsoft.com/office/word/2016/wordml/cid" xmlns:w16="http://schemas.microsoft.com/office/word/2018/wordml" xmlns:w16sdtdh="http://schemas.microsoft.com/office/word/2020/wordml/sdtdatahash" xmlns:w16se="http://schemas.microsoft.com/office/word/2015/wordml/symex" xmlns:wpg="http://schemas.microsoft.com/office/word/2010/wordprocessingGroup" xmlns:wpi="http://schemas.microsoft.com/office/word/2010/wordprocessingInk" xmlns:wne="http://schemas.microsoft.com/office/word/2006/wordml" xmlns:wps="http://schemas.microsoft.com/office/word/2010/wordprocessingShape" mc:Ignorable="w14 w15 w16se w16cid w16 w16cex w16sdtdh wp14">
   <w:p>
     <w:pPr>
       <w:pStyle w:val="Intestazione"/>
@@ -1457,7 +1475,7 @@
 </file>
 
 <file path=word/header2.xml><?xml version="1.0" encoding="utf-8"?>
-<w:hdr xmlns:wpc="http://schemas.microsoft.com/office/word/2010/wordprocessingCanvas" xmlns:cx="http://schemas.microsoft.com/office/drawing/2014/chartex" xmlns:cx1="http://schemas.microsoft.com/office/drawing/2015/9/8/chartex" xmlns:cx2="http://schemas.microsoft.com/office/drawing/2015/10/21/chartex" xmlns:cx3="http://schemas.microsoft.com/office/drawing/2016/5/9/chartex" xmlns:cx4="http://schemas.microsoft.com/office/drawing/2016/5/10/chartex" xmlns:cx5="http://schemas.microsoft.com/office/drawing/2016/5/11/chartex" xmlns:cx6="http://schemas.microsoft.com/office/drawing/2016/5/12/chartex" xmlns:cx7="http://schemas.microsoft.com/office/drawing/2016/5/13/chartex" xmlns:cx8="http://schemas.microsoft.com/office/drawing/2016/5/14/chartex" xmlns:mc="http://schemas.openxmlformats.org/markup-compatibility/2006" xmlns:aink="http://schemas.microsoft.com/office/drawing/2016/ink" xmlns:am3d="http://schemas.microsoft.com/office/drawing/2017/model3d" xmlns:o="urn:schemas-microsoft-com:office:office" xmlns:r="http://schemas.openxmlformats.org/officeDocument/2006/relationships" xmlns:m="http://schemas.openxmlformats.org/officeDocument/2006/math" xmlns:v="urn:schemas-microsoft-com:vml" xmlns:wp14="http://schemas.microsoft.com/office/word/2010/wordprocessingDrawing" xmlns:wp="http://schemas.openxmlformats.org/drawingml/2006/wordprocessingDrawing" xmlns:w10="urn:schemas-microsoft-com:office:word" xmlns:w="http://schemas.openxmlformats.org/wordprocessingml/2006/main" xmlns:w14="http://schemas.microsoft.com/office/word/2010/wordml" xmlns:w15="http://schemas.microsoft.com/office/word/2012/wordml" xmlns:w16cex="http://schemas.microsoft.com/office/word/2018/wordml/cex" xmlns:w16cid="http://schemas.microsoft.com/office/word/2016/wordml/cid" xmlns:w16="http://schemas.microsoft.com/office/word/2018/wordml" xmlns:w16sdtdh="http://schemas.microsoft.com/office/word/2020/wordml/sdtdatahash" xmlns:w16se="http://schemas.microsoft.com/office/word/2015/wordml/symex" xmlns:wpg="http://schemas.microsoft.com/office/word/2010/wordprocessingGroup" xmlns:wpi="http://schemas.microsoft.com/office/word/2010/wordprocessingInk" xmlns:wne="http://schemas.microsoft.com/office/word/2006/wordml" xmlns:wps="http://schemas.microsoft.com/office/word/2010/wordprocessingShape" mc:Ignorable="w14 w15 w16se w16cid w16 w16cex w16sdtdh wp14">
+<w:hdr xmlns:wpc="http://schemas.microsoft.com/office/word/2010/wordprocessingCanvas" xmlns:cx="http://schemas.microsoft.com/office/drawing/2014/chartex" xmlns:cx1="http://schemas.microsoft.com/office/drawing/2015/9/8/chartex" xmlns:cx2="http://schemas.microsoft.com/office/drawing/2015/10/21/chartex" xmlns:cx3="http://schemas.microsoft.com/office/drawing/2016/5/9/chartex" xmlns:cx4="http://schemas.microsoft.com/office/drawing/2016/5/10/chartex" xmlns:cx5="http://schemas.microsoft.com/office/drawing/2016/5/11/chartex" xmlns:cx6="http://schemas.microsoft.com/office/drawing/2016/5/12/chartex" xmlns:cx7="http://schemas.microsoft.com/office/drawing/2016/5/13/chartex" xmlns:cx8="http://schemas.microsoft.com/office/drawing/2016/5/14/chartex" xmlns:mc="http://schemas.openxmlformats.org/markup-compatibility/2006" xmlns:aink="http://schemas.microsoft.com/office/drawing/2016/ink" xmlns:am3d="http://schemas.microsoft.com/office/drawing/2017/model3d" xmlns:o="urn:schemas-microsoft-com:office:office" xmlns:oel="http://schemas.microsoft.com/office/2019/extlst" xmlns:r="http://schemas.openxmlformats.org/officeDocument/2006/relationships" xmlns:m="http://schemas.openxmlformats.org/officeDocument/2006/math" xmlns:v="urn:schemas-microsoft-com:vml" xmlns:wp14="http://schemas.microsoft.com/office/word/2010/wordprocessingDrawing" xmlns:wp="http://schemas.openxmlformats.org/drawingml/2006/wordprocessingDrawing" xmlns:w10="urn:schemas-microsoft-com:office:word" xmlns:w="http://schemas.openxmlformats.org/wordprocessingml/2006/main" xmlns:w14="http://schemas.microsoft.com/office/word/2010/wordml" xmlns:w15="http://schemas.microsoft.com/office/word/2012/wordml" xmlns:w16cex="http://schemas.microsoft.com/office/word/2018/wordml/cex" xmlns:w16cid="http://schemas.microsoft.com/office/word/2016/wordml/cid" xmlns:w16="http://schemas.microsoft.com/office/word/2018/wordml" xmlns:w16sdtdh="http://schemas.microsoft.com/office/word/2020/wordml/sdtdatahash" xmlns:w16se="http://schemas.microsoft.com/office/word/2015/wordml/symex" xmlns:wpg="http://schemas.microsoft.com/office/word/2010/wordprocessingGroup" xmlns:wpi="http://schemas.microsoft.com/office/word/2010/wordprocessingInk" xmlns:wne="http://schemas.microsoft.com/office/word/2006/wordml" xmlns:wps="http://schemas.microsoft.com/office/word/2010/wordprocessingShape" mc:Ignorable="w14 w15 w16se w16cid w16 w16cex w16sdtdh wp14">
   <w:tbl>
     <w:tblPr>
       <w:tblStyle w:val="Grigliatabella"/>
@@ -1723,7 +1741,7 @@
               <w:noProof/>
             </w:rPr>
           </w:pPr>
-          <w:bookmarkStart w:id="4" w:name="bookmark_headers_istituzionale"/>
+          <w:bookmarkStart w:id="5" w:name="bookmark_headers_istituzionale"/>
           <w:r>
             <w:rPr>
               <w:b/>
@@ -1733,7 +1751,7 @@
             </w:rPr>
             <w:t>Sede Secondaria</w:t>
           </w:r>
-          <w:bookmarkEnd w:id="4"/>
+          <w:bookmarkEnd w:id="5"/>
           <w:r>
             <w:rPr>
               <w:b/>
@@ -1757,7 +1775,9 @@
             </w:rPr>
             <w:t xml:space="preserve"> </w:t>
           </w:r>
-          <w:bookmarkStart w:id="5" w:name="bookmark_headers_sede"/>
+          <w:bookmarkStart w:id="6" w:name="bookmark_headers_sede"/>
+          <w:proofErr w:type="spellStart"/>
+          <w:proofErr w:type="gramStart"/>
           <w:r>
             <w:rPr>
               <w:b/>
@@ -1767,7 +1787,9 @@
             </w:rPr>
             <w:t>CAMPO.Sede.Secondaria</w:t>
           </w:r>
-          <w:bookmarkEnd w:id="5"/>
+          <w:bookmarkEnd w:id="6"/>
+          <w:proofErr w:type="spellEnd"/>
+          <w:proofErr w:type="gramEnd"/>
         </w:p>
       </w:tc>
       <w:tc>
@@ -1900,7 +1922,27 @@
               <w:sz w:val="14"/>
               <w:szCs w:val="14"/>
             </w:rPr>
-            <w:t>ARTITA IVA N. 02118311006  -  CODICE FISCALE N. 80054330586</w:t>
+            <w:t xml:space="preserve">ARTITA IVA N. </w:t>
+          </w:r>
+          <w:proofErr w:type="gramStart"/>
+          <w:r>
+            <w:rPr>
+              <w:rFonts w:cs="Calibri"/>
+              <w:color w:val="999999"/>
+              <w:sz w:val="14"/>
+              <w:szCs w:val="14"/>
+            </w:rPr>
+            <w:t>02118311006  -</w:t>
+          </w:r>
+          <w:proofErr w:type="gramEnd"/>
+          <w:r>
+            <w:rPr>
+              <w:rFonts w:cs="Calibri"/>
+              <w:color w:val="999999"/>
+              <w:sz w:val="14"/>
+              <w:szCs w:val="14"/>
+            </w:rPr>
+            <w:t xml:space="preserve">  CODICE FISCALE N. 80054330586</w:t>
           </w:r>
         </w:p>
       </w:tc>
@@ -1915,7 +1957,7 @@
 </file>
 
 <file path=word/numbering.xml><?xml version="1.0" encoding="utf-8"?>
-<w:numbering xmlns:wpc="http://schemas.microsoft.com/office/word/2010/wordprocessingCanvas" xmlns:cx="http://schemas.microsoft.com/office/drawing/2014/chartex" xmlns:cx1="http://schemas.microsoft.com/office/drawing/2015/9/8/chartex" xmlns:cx2="http://schemas.microsoft.com/office/drawing/2015/10/21/chartex" xmlns:cx3="http://schemas.microsoft.com/office/drawing/2016/5/9/chartex" xmlns:cx4="http://schemas.microsoft.com/office/drawing/2016/5/10/chartex" xmlns:cx5="http://schemas.microsoft.com/office/drawing/2016/5/11/chartex" xmlns:cx6="http://schemas.microsoft.com/office/drawing/2016/5/12/chartex" xmlns:cx7="http://schemas.microsoft.com/office/drawing/2016/5/13/chartex" xmlns:cx8="http://schemas.microsoft.com/office/drawing/2016/5/14/chartex" xmlns:mc="http://schemas.openxmlformats.org/markup-compatibility/2006" xmlns:aink="http://schemas.microsoft.com/office/drawing/2016/ink" xmlns:am3d="http://schemas.microsoft.com/office/drawing/2017/model3d" xmlns:o="urn:schemas-microsoft-com:office:office" xmlns:r="http://schemas.openxmlformats.org/officeDocument/2006/relationships" xmlns:m="http://schemas.openxmlformats.org/officeDocument/2006/math" xmlns:v="urn:schemas-microsoft-com:vml" xmlns:wp14="http://schemas.microsoft.com/office/word/2010/wordprocessingDrawing" xmlns:wp="http://schemas.openxmlformats.org/drawingml/2006/wordprocessingDrawing" xmlns:w10="urn:schemas-microsoft-com:office:word" xmlns:w="http://schemas.openxmlformats.org/wordprocessingml/2006/main" xmlns:w14="http://schemas.microsoft.com/office/word/2010/wordml" xmlns:w15="http://schemas.microsoft.com/office/word/2012/wordml" xmlns:w16cex="http://schemas.microsoft.com/office/word/2018/wordml/cex" xmlns:w16cid="http://schemas.microsoft.com/office/word/2016/wordml/cid" xmlns:w16="http://schemas.microsoft.com/office/word/2018/wordml" xmlns:w16sdtdh="http://schemas.microsoft.com/office/word/2020/wordml/sdtdatahash" xmlns:w16se="http://schemas.microsoft.com/office/word/2015/wordml/symex" xmlns:wpg="http://schemas.microsoft.com/office/word/2010/wordprocessingGroup" xmlns:wpi="http://schemas.microsoft.com/office/word/2010/wordprocessingInk" xmlns:wne="http://schemas.microsoft.com/office/word/2006/wordml" xmlns:wps="http://schemas.microsoft.com/office/word/2010/wordprocessingShape" mc:Ignorable="w14 w15 w16se w16cid w16 w16cex w16sdtdh wp14">
+<w:numbering xmlns:wpc="http://schemas.microsoft.com/office/word/2010/wordprocessingCanvas" xmlns:cx="http://schemas.microsoft.com/office/drawing/2014/chartex" xmlns:cx1="http://schemas.microsoft.com/office/drawing/2015/9/8/chartex" xmlns:cx2="http://schemas.microsoft.com/office/drawing/2015/10/21/chartex" xmlns:cx3="http://schemas.microsoft.com/office/drawing/2016/5/9/chartex" xmlns:cx4="http://schemas.microsoft.com/office/drawing/2016/5/10/chartex" xmlns:cx5="http://schemas.microsoft.com/office/drawing/2016/5/11/chartex" xmlns:cx6="http://schemas.microsoft.com/office/drawing/2016/5/12/chartex" xmlns:cx7="http://schemas.microsoft.com/office/drawing/2016/5/13/chartex" xmlns:cx8="http://schemas.microsoft.com/office/drawing/2016/5/14/chartex" xmlns:mc="http://schemas.openxmlformats.org/markup-compatibility/2006" xmlns:aink="http://schemas.microsoft.com/office/drawing/2016/ink" xmlns:am3d="http://schemas.microsoft.com/office/drawing/2017/model3d" xmlns:o="urn:schemas-microsoft-com:office:office" xmlns:oel="http://schemas.microsoft.com/office/2019/extlst" xmlns:r="http://schemas.openxmlformats.org/officeDocument/2006/relationships" xmlns:m="http://schemas.openxmlformats.org/officeDocument/2006/math" xmlns:v="urn:schemas-microsoft-com:vml" xmlns:wp14="http://schemas.microsoft.com/office/word/2010/wordprocessingDrawing" xmlns:wp="http://schemas.openxmlformats.org/drawingml/2006/wordprocessingDrawing" xmlns:w10="urn:schemas-microsoft-com:office:word" xmlns:w="http://schemas.openxmlformats.org/wordprocessingml/2006/main" xmlns:w14="http://schemas.microsoft.com/office/word/2010/wordml" xmlns:w15="http://schemas.microsoft.com/office/word/2012/wordml" xmlns:w16cex="http://schemas.microsoft.com/office/word/2018/wordml/cex" xmlns:w16cid="http://schemas.microsoft.com/office/word/2016/wordml/cid" xmlns:w16="http://schemas.microsoft.com/office/word/2018/wordml" xmlns:w16sdtdh="http://schemas.microsoft.com/office/word/2020/wordml/sdtdatahash" xmlns:w16se="http://schemas.microsoft.com/office/word/2015/wordml/symex" xmlns:wpg="http://schemas.microsoft.com/office/word/2010/wordprocessingGroup" xmlns:wpi="http://schemas.microsoft.com/office/word/2010/wordprocessingInk" xmlns:wne="http://schemas.microsoft.com/office/word/2006/wordml" xmlns:wps="http://schemas.microsoft.com/office/word/2010/wordprocessingShape" mc:Ignorable="w14 w15 w16se w16cid w16 w16cex w16sdtdh wp14">
   <w:abstractNum w:abstractNumId="0" w15:restartNumberingAfterBreak="0">
     <w:nsid w:val="28701B75"/>
     <w:multiLevelType w:val="hybridMultilevel"/>
@@ -2369,16 +2411,16 @@
       </w:rPr>
     </w:lvl>
   </w:abstractNum>
-  <w:num w:numId="1">
+  <w:num w:numId="1" w16cid:durableId="1655909256">
     <w:abstractNumId w:val="1"/>
   </w:num>
-  <w:num w:numId="2">
+  <w:num w:numId="2" w16cid:durableId="1132937780">
     <w:abstractNumId w:val="0"/>
   </w:num>
-  <w:num w:numId="3">
+  <w:num w:numId="3" w16cid:durableId="861742839">
     <w:abstractNumId w:val="2"/>
   </w:num>
-  <w:num w:numId="4">
+  <w:num w:numId="4" w16cid:durableId="521631020">
     <w:abstractNumId w:val="3"/>
   </w:num>
   <w:numIdMacAtCleanup w:val="4"/>

--- a/models/RUP.docx
+++ b/models/RUP.docx
@@ -41,11 +41,9 @@
         </w:rPr>
         <w:t xml:space="preserve">NOMINA DEL RESPONSABILE UNICO DEL PROGETTO AI SENSI DELL’ART. 15 E DELL’ALLEGATO I.2 DEL DECRETO LEGISLATIVO 31 MARZO 2023 N. 36 PER L’AFFIDAMENTO </w:t>
       </w:r>
-      <w:proofErr w:type="gramStart"/>
       <w:r>
         <w:t>CAMPO.DELLA.FORNITURA</w:t>
       </w:r>
-      <w:proofErr w:type="gramEnd"/>
     </w:p>
     <w:p>
       <w:pPr>
@@ -704,28 +702,6 @@
       </w:r>
       <w:r>
         <w:t>il quale, ai sensi dell'art. 15 del Codice, dovrà:</w:t>
-      </w:r>
-    </w:p>
-    <w:p>
-      <w:pPr>
-        <w:pStyle w:val="Paragrafoelenco"/>
-        <w:widowControl w:val="0"/>
-        <w:numPr>
-          <w:ilvl w:val="0"/>
-          <w:numId w:val="4"/>
-        </w:numPr>
-        <w:ind w:left="568" w:hanging="284"/>
-        <w:rPr>
-          <w:rFonts w:asciiTheme="minorHAnsi" w:eastAsia="Calibri" w:hAnsiTheme="minorHAnsi" w:cstheme="minorHAnsi"/>
-          <w:szCs w:val="20"/>
-        </w:rPr>
-      </w:pPr>
-      <w:r>
-        <w:rPr>
-          <w:rFonts w:asciiTheme="minorHAnsi" w:eastAsia="Calibri" w:hAnsiTheme="minorHAnsi" w:cstheme="minorHAnsi"/>
-          <w:szCs w:val="20"/>
-        </w:rPr>
-        <w:t>svolgere tutte le attività indicate nell’allegato I.2 del Codice, o che siano comunque necessarie ove non di competenza di altri organi;</w:t>
       </w:r>
     </w:p>
     <w:p>
@@ -1776,8 +1752,6 @@
             <w:t xml:space="preserve"> </w:t>
           </w:r>
           <w:bookmarkStart w:id="6" w:name="bookmark_headers_sede"/>
-          <w:proofErr w:type="spellStart"/>
-          <w:proofErr w:type="gramStart"/>
           <w:r>
             <w:rPr>
               <w:b/>
@@ -1788,8 +1762,6 @@
             <w:t>CAMPO.Sede.Secondaria</w:t>
           </w:r>
           <w:bookmarkEnd w:id="6"/>
-          <w:proofErr w:type="spellEnd"/>
-          <w:proofErr w:type="gramEnd"/>
         </w:p>
       </w:tc>
       <w:tc>
@@ -1922,27 +1894,7 @@
               <w:sz w:val="14"/>
               <w:szCs w:val="14"/>
             </w:rPr>
-            <w:t xml:space="preserve">ARTITA IVA N. </w:t>
-          </w:r>
-          <w:proofErr w:type="gramStart"/>
-          <w:r>
-            <w:rPr>
-              <w:rFonts w:cs="Calibri"/>
-              <w:color w:val="999999"/>
-              <w:sz w:val="14"/>
-              <w:szCs w:val="14"/>
-            </w:rPr>
-            <w:t>02118311006  -</w:t>
-          </w:r>
-          <w:proofErr w:type="gramEnd"/>
-          <w:r>
-            <w:rPr>
-              <w:rFonts w:cs="Calibri"/>
-              <w:color w:val="999999"/>
-              <w:sz w:val="14"/>
-              <w:szCs w:val="14"/>
-            </w:rPr>
-            <w:t xml:space="preserve">  CODICE FISCALE N. 80054330586</w:t>
+            <w:t>ARTITA IVA N. 02118311006  -  CODICE FISCALE N. 80054330586</w:t>
           </w:r>
         </w:p>
       </w:tc>
@@ -2114,7 +2066,6 @@
     <w:lvl w:ilvl="1" w:tplc="9F9E0E2A">
       <w:start w:val="1"/>
       <w:numFmt w:val="lowerLetter"/>
-      <w:pStyle w:val="Elencoliv2"/>
       <w:lvlText w:val="%2."/>
       <w:lvlJc w:val="left"/>
       <w:pPr>
@@ -2302,9 +2253,10 @@
   <w:abstractNum w:abstractNumId="3" w15:restartNumberingAfterBreak="0">
     <w:nsid w:val="5D3C22EE"/>
     <w:multiLevelType w:val="hybridMultilevel"/>
-    <w:tmpl w:val="EA382DE2"/>
-    <w:lvl w:ilvl="0" w:tplc="8FCCFDDE">
+    <w:tmpl w:val="38800F96"/>
+    <w:lvl w:ilvl="0" w:tplc="66425F00">
       <w:numFmt w:val="bullet"/>
+      <w:pStyle w:val="Elencoliv2"/>
       <w:lvlText w:val="-"/>
       <w:lvlJc w:val="left"/>
       <w:pPr>
@@ -3334,17 +3286,22 @@
   </w:style>
   <w:style w:type="paragraph" w:customStyle="1" w:styleId="Elencoliv2">
     <w:name w:val="Elenco liv2"/>
-    <w:basedOn w:val="Elencoliv1"/>
+    <w:basedOn w:val="Paragrafoelenco"/>
     <w:link w:val="Elencoliv2Carattere"/>
     <w:qFormat/>
-    <w:rsid w:val="009C7089"/>
+    <w:rsid w:val="00A61DF6"/>
     <w:pPr>
+      <w:widowControl w:val="0"/>
       <w:numPr>
-        <w:ilvl w:val="1"/>
+        <w:numId w:val="4"/>
       </w:numPr>
-      <w:ind w:left="993" w:hanging="284"/>
-      <w:contextualSpacing/>
+      <w:spacing w:after="0"/>
+      <w:ind w:left="568" w:hanging="284"/>
     </w:pPr>
+    <w:rPr>
+      <w:rFonts w:asciiTheme="minorHAnsi" w:eastAsia="Calibri" w:hAnsiTheme="minorHAnsi" w:cstheme="minorHAnsi"/>
+      <w:szCs w:val="20"/>
+    </w:rPr>
   </w:style>
   <w:style w:type="character" w:customStyle="1" w:styleId="ParagrafoelencoCarattere">
     <w:name w:val="Paragrafo elenco Carattere"/>
@@ -3376,9 +3333,9 @@
     <w:name w:val="Elenco liv2 Carattere"/>
     <w:basedOn w:val="Elencoliv1Carattere"/>
     <w:link w:val="Elencoliv2"/>
-    <w:rsid w:val="009C7089"/>
-    <w:rPr>
-      <w:rFonts w:ascii="Source Sans Pro" w:eastAsia="Calibri" w:hAnsi="Source Sans Pro" w:cs="Calibri"/>
+    <w:rsid w:val="00A61DF6"/>
+    <w:rPr>
+      <w:rFonts w:ascii="Source Sans Pro" w:eastAsia="Calibri" w:hAnsi="Source Sans Pro" w:cstheme="minorHAnsi"/>
       <w:sz w:val="20"/>
       <w:szCs w:val="20"/>
       <w:lang w:eastAsia="it-IT"/>

--- a/models/RUP.docx
+++ b/models/RUP.docx
@@ -41,9 +41,11 @@
         </w:rPr>
         <w:t xml:space="preserve">NOMINA DEL RESPONSABILE UNICO DEL PROGETTO AI SENSI DELL’ART. 15 E DELL’ALLEGATO I.2 DEL DECRETO LEGISLATIVO 31 MARZO 2023 N. 36 PER L’AFFIDAMENTO </w:t>
       </w:r>
+      <w:proofErr w:type="gramStart"/>
       <w:r>
         <w:t>CAMPO.DELLA.FORNITURA</w:t>
       </w:r>
+      <w:proofErr w:type="gramEnd"/>
     </w:p>
     <w:p>
       <w:pPr>
@@ -706,131 +708,51 @@
     </w:p>
     <w:p>
       <w:pPr>
-        <w:pStyle w:val="Paragrafoelenco"/>
-        <w:widowControl w:val="0"/>
-        <w:numPr>
-          <w:ilvl w:val="0"/>
-          <w:numId w:val="4"/>
-        </w:numPr>
-        <w:ind w:left="568" w:hanging="284"/>
-        <w:rPr>
-          <w:rFonts w:asciiTheme="minorHAnsi" w:eastAsia="Calibri" w:hAnsiTheme="minorHAnsi" w:cstheme="minorHAnsi"/>
-          <w:szCs w:val="20"/>
-        </w:rPr>
-      </w:pPr>
-      <w:r>
-        <w:rPr>
-          <w:rFonts w:asciiTheme="minorHAnsi" w:eastAsia="Calibri" w:hAnsiTheme="minorHAnsi" w:cstheme="minorHAnsi"/>
-          <w:szCs w:val="20"/>
-        </w:rPr>
+        <w:pStyle w:val="Elencoliv2"/>
+      </w:pPr>
+      <w:r>
         <w:t xml:space="preserve">vigilare sullo svolgimento delle fasi di affidamento ed esecuzione della fornitura in argomento, provvedendo a creare le condizioni affinché il processo di acquisto risulti condotto in modo unitario rispetto alle esigenze dell’Ente, in conformità a qualsiasi altra disposizione di legge e di regolamento in materia ivi incluso l'accertamento dei requisiti di carattere generale e tecnico-professionali, ove richiesti, in capo all'operatore economico che sarà individuato; </w:t>
       </w:r>
     </w:p>
     <w:p>
       <w:pPr>
-        <w:pStyle w:val="Paragrafoelenco"/>
-        <w:widowControl w:val="0"/>
-        <w:numPr>
-          <w:ilvl w:val="0"/>
-          <w:numId w:val="4"/>
-        </w:numPr>
-        <w:ind w:left="568" w:hanging="284"/>
-        <w:rPr>
-          <w:rFonts w:asciiTheme="minorHAnsi" w:eastAsia="Calibri" w:hAnsiTheme="minorHAnsi" w:cstheme="minorHAnsi"/>
-          <w:szCs w:val="20"/>
-        </w:rPr>
-      </w:pPr>
-      <w:r>
-        <w:rPr>
-          <w:rFonts w:asciiTheme="minorHAnsi" w:eastAsia="Calibri" w:hAnsiTheme="minorHAnsi" w:cstheme="minorHAnsi"/>
-          <w:szCs w:val="20"/>
-        </w:rPr>
+        <w:pStyle w:val="Elencoliv2"/>
+      </w:pPr>
+      <w:r>
         <w:t xml:space="preserve">procedere, di concerto con la stazione appaltante, alla redazione dei documenti </w:t>
       </w:r>
       <w:r>
-        <w:rPr>
-          <w:rFonts w:asciiTheme="minorHAnsi" w:eastAsia="Calibri" w:hAnsiTheme="minorHAnsi" w:cstheme="minorHAnsi"/>
-          <w:szCs w:val="20"/>
-        </w:rPr>
         <w:t>inerenti all’affidamento</w:t>
       </w:r>
       <w:r>
-        <w:rPr>
-          <w:rFonts w:asciiTheme="minorHAnsi" w:eastAsia="Calibri" w:hAnsiTheme="minorHAnsi" w:cstheme="minorHAnsi"/>
-          <w:szCs w:val="20"/>
-        </w:rPr>
         <w:t xml:space="preserve"> ivi inclus</w:t>
       </w:r>
       <w:r>
-        <w:rPr>
-          <w:rFonts w:asciiTheme="minorHAnsi" w:eastAsia="Calibri" w:hAnsiTheme="minorHAnsi" w:cstheme="minorHAnsi"/>
-          <w:szCs w:val="20"/>
-        </w:rPr>
         <w:t xml:space="preserve">a la eventuale lettera d’invito </w:t>
       </w:r>
       <w:r>
-        <w:rPr>
-          <w:rFonts w:asciiTheme="minorHAnsi" w:eastAsia="Calibri" w:hAnsiTheme="minorHAnsi" w:cstheme="minorHAnsi"/>
-          <w:szCs w:val="20"/>
-        </w:rPr>
         <w:t>e i relativi allegati;</w:t>
       </w:r>
     </w:p>
     <w:p>
       <w:pPr>
-        <w:pStyle w:val="Paragrafoelenco"/>
-        <w:widowControl w:val="0"/>
-        <w:numPr>
-          <w:ilvl w:val="0"/>
-          <w:numId w:val="4"/>
-        </w:numPr>
-        <w:ind w:left="568" w:hanging="284"/>
-        <w:rPr>
-          <w:rFonts w:asciiTheme="minorHAnsi" w:eastAsia="Calibri" w:hAnsiTheme="minorHAnsi" w:cstheme="minorHAnsi"/>
-          <w:szCs w:val="20"/>
-        </w:rPr>
-      </w:pPr>
-      <w:r>
-        <w:rPr>
-          <w:rFonts w:asciiTheme="minorHAnsi" w:eastAsia="Calibri" w:hAnsiTheme="minorHAnsi" w:cstheme="minorHAnsi"/>
-          <w:szCs w:val="20"/>
-        </w:rPr>
+        <w:pStyle w:val="Elencoliv2"/>
+      </w:pPr>
+      <w:r>
         <w:t xml:space="preserve">procedere alla prenotazione del Codice Identificativo Gara (CIG) tramite </w:t>
       </w:r>
       <w:r>
-        <w:rPr>
-          <w:rFonts w:asciiTheme="minorHAnsi" w:eastAsia="Calibri" w:hAnsiTheme="minorHAnsi" w:cstheme="minorHAnsi"/>
-          <w:szCs w:val="20"/>
-        </w:rPr>
         <w:t>la piattaforma telematica di negoziazione</w:t>
       </w:r>
       <w:r>
-        <w:rPr>
-          <w:rFonts w:asciiTheme="minorHAnsi" w:eastAsia="Calibri" w:hAnsiTheme="minorHAnsi" w:cstheme="minorHAnsi"/>
-          <w:szCs w:val="20"/>
-        </w:rPr>
         <w:t xml:space="preserve"> e di tutti gli altri adempimenti previsti dalla normativa vigente;</w:t>
       </w:r>
     </w:p>
     <w:p>
       <w:pPr>
-        <w:pStyle w:val="Paragrafoelenco"/>
-        <w:widowControl w:val="0"/>
-        <w:numPr>
-          <w:ilvl w:val="0"/>
-          <w:numId w:val="4"/>
-        </w:numPr>
-        <w:ind w:left="568" w:hanging="284"/>
-        <w:rPr>
-          <w:rFonts w:asciiTheme="minorHAnsi" w:eastAsia="Calibri" w:hAnsiTheme="minorHAnsi" w:cstheme="minorHAnsi"/>
-          <w:szCs w:val="20"/>
-        </w:rPr>
-      </w:pPr>
-      <w:r>
-        <w:rPr>
-          <w:rFonts w:asciiTheme="minorHAnsi" w:eastAsia="Calibri" w:hAnsiTheme="minorHAnsi" w:cstheme="minorHAnsi"/>
-          <w:szCs w:val="20"/>
-        </w:rPr>
+        <w:pStyle w:val="Elencoliv2"/>
+      </w:pPr>
+      <w:r>
         <w:t>rilasciare apposita dichiarazione, rispetto al ruolo ricoperto ed alle funzioni svolte, nella quale attesti di non trovarsi in alcuna delle situazioni di conflitto di interessi, anche potenziale, di cui all’art. 16 del D.lgs. n. 36/2023.</w:t>
       </w:r>
     </w:p>
@@ -1752,6 +1674,8 @@
             <w:t xml:space="preserve"> </w:t>
           </w:r>
           <w:bookmarkStart w:id="6" w:name="bookmark_headers_sede"/>
+          <w:proofErr w:type="spellStart"/>
+          <w:proofErr w:type="gramStart"/>
           <w:r>
             <w:rPr>
               <w:b/>
@@ -1762,6 +1686,8 @@
             <w:t>CAMPO.Sede.Secondaria</w:t>
           </w:r>
           <w:bookmarkEnd w:id="6"/>
+          <w:proofErr w:type="spellEnd"/>
+          <w:proofErr w:type="gramEnd"/>
         </w:p>
       </w:tc>
       <w:tc>
@@ -1894,7 +1820,27 @@
               <w:sz w:val="14"/>
               <w:szCs w:val="14"/>
             </w:rPr>
-            <w:t>ARTITA IVA N. 02118311006  -  CODICE FISCALE N. 80054330586</w:t>
+            <w:t xml:space="preserve">ARTITA IVA N. </w:t>
+          </w:r>
+          <w:proofErr w:type="gramStart"/>
+          <w:r>
+            <w:rPr>
+              <w:rFonts w:cs="Calibri"/>
+              <w:color w:val="999999"/>
+              <w:sz w:val="14"/>
+              <w:szCs w:val="14"/>
+            </w:rPr>
+            <w:t>02118311006  -</w:t>
+          </w:r>
+          <w:proofErr w:type="gramEnd"/>
+          <w:r>
+            <w:rPr>
+              <w:rFonts w:cs="Calibri"/>
+              <w:color w:val="999999"/>
+              <w:sz w:val="14"/>
+              <w:szCs w:val="14"/>
+            </w:rPr>
+            <w:t xml:space="preserve">  CODICE FISCALE N. 80054330586</w:t>
           </w:r>
         </w:p>
       </w:tc>

--- a/models/RUP.docx
+++ b/models/RUP.docx
@@ -751,6 +751,7 @@
     <w:p>
       <w:pPr>
         <w:pStyle w:val="Elencoliv2"/>
+        <w:spacing w:after="120"/>
       </w:pPr>
       <w:r>
         <w:t>rilasciare apposita dichiarazione, rispetto al ruolo ricoperto ed alle funzioni svolte, nella quale attesti di non trovarsi in alcuna delle situazioni di conflitto di interessi, anche potenziale, di cui all’art. 16 del D.lgs. n. 36/2023.</w:t>

--- a/models/RUP.docx
+++ b/models/RUP.docx
@@ -200,10 +200,50 @@
         <w:spacing w:before="60"/>
         <w:rPr>
           <w:rFonts w:eastAsia="Calibri" w:cstheme="minorHAnsi"/>
+          <w:szCs w:val="20"/>
+        </w:rPr>
+      </w:pPr>
+      <w:r>
+        <w:rPr>
+          <w:rFonts w:eastAsia="Calibri" w:cstheme="minorHAnsi"/>
           <w:b/>
           <w:bCs/>
           <w:szCs w:val="20"/>
         </w:rPr>
+        <w:t>VISTA</w:t>
+      </w:r>
+      <w:r>
+        <w:rPr>
+          <w:rFonts w:eastAsia="Calibri" w:cstheme="minorHAnsi"/>
+          <w:szCs w:val="20"/>
+        </w:rPr>
+        <w:t xml:space="preserve"> la legge 7 agosto 1990, n. 241 recante “Nuove norme in materia di procedimento amministrativo e di diritto di accesso ai documenti amministrativi” pubblicata sulla Gazzetta Ufficiale n. 192 del 18/08/1990 e </w:t>
+      </w:r>
+      <w:proofErr w:type="spellStart"/>
+      <w:r>
+        <w:rPr>
+          <w:rFonts w:eastAsia="Calibri" w:cstheme="minorHAnsi"/>
+          <w:szCs w:val="20"/>
+        </w:rPr>
+        <w:t>s.m.i.</w:t>
+      </w:r>
+      <w:proofErr w:type="spellEnd"/>
+      <w:r>
+        <w:rPr>
+          <w:rFonts w:eastAsia="Calibri" w:cstheme="minorHAnsi"/>
+          <w:szCs w:val="20"/>
+        </w:rPr>
+        <w:t>;</w:t>
+      </w:r>
+    </w:p>
+    <w:p>
+      <w:pPr>
+        <w:widowControl w:val="0"/>
+        <w:spacing w:before="60"/>
+        <w:rPr>
+          <w:rFonts w:eastAsia="Calibri" w:cstheme="minorHAnsi"/>
+          <w:szCs w:val="20"/>
+        </w:rPr>
       </w:pPr>
       <w:r>
         <w:rPr>
@@ -220,6 +260,34 @@
           <w:szCs w:val="20"/>
         </w:rPr>
         <w:t>lo Statuto del Consiglio Nazionale delle Ricerche, emanato con provvedimento del Presidente n. 93, prot. AMMCNT-CNR n. 0051080 del 19 luglio 2018, di cui è stato dato l’avviso di pubblicazione sul sito del Ministero dell’Istruzione, dell’Università e della Ricerca in data 25 luglio 2018, entrato in vigore in data 1° agosto 2018;</w:t>
+      </w:r>
+    </w:p>
+    <w:p>
+      <w:pPr>
+        <w:widowControl w:val="0"/>
+        <w:spacing w:before="60"/>
+        <w:rPr>
+          <w:rFonts w:eastAsia="Calibri" w:cstheme="minorHAnsi"/>
+          <w:b/>
+          <w:bCs/>
+          <w:szCs w:val="20"/>
+        </w:rPr>
+      </w:pPr>
+      <w:r>
+        <w:rPr>
+          <w:rFonts w:eastAsia="Calibri" w:cstheme="minorHAnsi"/>
+          <w:b/>
+          <w:bCs/>
+          <w:szCs w:val="20"/>
+        </w:rPr>
+        <w:t xml:space="preserve">VISTO </w:t>
+      </w:r>
+      <w:r>
+        <w:rPr>
+          <w:rFonts w:eastAsia="Calibri" w:cstheme="minorHAnsi"/>
+          <w:szCs w:val="20"/>
+        </w:rPr>
+        <w:t>il Regolamento di Organizzazione e Funzionamento del Consiglio Nazionale delle Ricerche - DPCNR n. 119 prot. n. 241776 del 10 luglio 2024, entrato in vigore dal 1° agosto 2024;</w:t>
       </w:r>
     </w:p>
     <w:p>
@@ -548,7 +616,15 @@
           <w:rFonts w:eastAsia="Calibri" w:cstheme="minorHAnsi"/>
           <w:szCs w:val="20"/>
         </w:rPr>
-        <w:t>”, riguardante la nomina i requisiti e i compiti del responsabile unico del progetto (RUP) per l’affidamento di appalti e concessioni, ai sensi dell’articolo 15, comma 5, del Codice;</w:t>
+        <w:t xml:space="preserve">”, riguardante la nomina i </w:t>
+      </w:r>
+      <w:r>
+        <w:rPr>
+          <w:rFonts w:eastAsia="Calibri" w:cstheme="minorHAnsi"/>
+          <w:szCs w:val="20"/>
+        </w:rPr>
+        <w:lastRenderedPageBreak/>
+        <w:t>requisiti e i compiti del responsabile unico del progetto (RUP) per l’affidamento di appalti e concessioni, ai sensi dell’articolo 15, comma 5, del Codice;</w:t>
       </w:r>
     </w:p>
     <w:p>
@@ -621,15 +697,7 @@
           <w:rFonts w:eastAsia="Calibri" w:cstheme="minorHAnsi"/>
           <w:szCs w:val="20"/>
         </w:rPr>
-        <w:t xml:space="preserve">il soggetto nominando è dipendente dell’Ente committente ed è in possesso della necessaria </w:t>
-      </w:r>
-      <w:r>
-        <w:rPr>
-          <w:rFonts w:eastAsia="Calibri" w:cstheme="minorHAnsi"/>
-          <w:szCs w:val="20"/>
-        </w:rPr>
-        <w:lastRenderedPageBreak/>
-        <w:t>esperienza e qualificazione prevista dall’allegato I.2 del Codice sopra richiamato,</w:t>
+        <w:t>il soggetto nominando è dipendente dell’Ente committente ed è in possesso della necessaria esperienza e qualificazione prevista dall’allegato I.2 del Codice sopra richiamato,</w:t>
       </w:r>
     </w:p>
     <w:p>

--- a/models/RUP.docx
+++ b/models/RUP.docx
@@ -41,11 +41,9 @@
         </w:rPr>
         <w:t xml:space="preserve">NOMINA DEL RESPONSABILE UNICO DEL PROGETTO AI SENSI DELL’ART. 15 E DELL’ALLEGATO I.2 DEL DECRETO LEGISLATIVO 31 MARZO 2023 N. 36 PER L’AFFIDAMENTO </w:t>
       </w:r>
-      <w:proofErr w:type="gramStart"/>
       <w:r>
         <w:t>CAMPO.DELLA.FORNITURA</w:t>
       </w:r>
-      <w:proofErr w:type="gramEnd"/>
     </w:p>
     <w:p>
       <w:pPr>
@@ -217,23 +215,7 @@
           <w:rFonts w:eastAsia="Calibri" w:cstheme="minorHAnsi"/>
           <w:szCs w:val="20"/>
         </w:rPr>
-        <w:t xml:space="preserve"> la legge 7 agosto 1990, n. 241 recante “Nuove norme in materia di procedimento amministrativo e di diritto di accesso ai documenti amministrativi” pubblicata sulla Gazzetta Ufficiale n. 192 del 18/08/1990 e </w:t>
-      </w:r>
-      <w:proofErr w:type="spellStart"/>
-      <w:r>
-        <w:rPr>
-          <w:rFonts w:eastAsia="Calibri" w:cstheme="minorHAnsi"/>
-          <w:szCs w:val="20"/>
-        </w:rPr>
-        <w:t>s.m.i.</w:t>
-      </w:r>
-      <w:proofErr w:type="spellEnd"/>
-      <w:r>
-        <w:rPr>
-          <w:rFonts w:eastAsia="Calibri" w:cstheme="minorHAnsi"/>
-          <w:szCs w:val="20"/>
-        </w:rPr>
-        <w:t>;</w:t>
+        <w:t xml:space="preserve"> la legge 7 agosto 1990, n. 241 recante “Nuove norme in materia di procedimento amministrativo e di diritto di accesso ai documenti amministrativi” pubblicata sulla Gazzetta Ufficiale n. 192 del 18/08/1990 e s.m.i.;</w:t>
       </w:r>
     </w:p>
     <w:p>
@@ -855,27 +837,6 @@
       </w:r>
       <w:r>
         <w:t>in qualità di supporto al RUP, fermo restando i compiti e le mansioni a cui gli stessi sono già assegnati;</w:t>
-      </w:r>
-    </w:p>
-    <w:p>
-      <w:pPr>
-        <w:pStyle w:val="Elencoliv1"/>
-      </w:pPr>
-      <w:r>
-        <w:rPr>
-          <w:b/>
-          <w:bCs/>
-        </w:rPr>
-        <w:t>DI PROCEDERE</w:t>
-      </w:r>
-      <w:r>
-        <w:t xml:space="preserve"> alla pubblicazione sul sito del CNR del presente provvedimento ai sensi del combinato disposto dell</w:t>
-      </w:r>
-      <w:r>
-        <w:t>’a</w:t>
-      </w:r>
-      <w:r>
-        <w:t>rt. 37 del D.lgs. 14 marzo 2013, n. 33 e dell'art. 20 del Codice;</w:t>
       </w:r>
     </w:p>
     <w:p>
@@ -1743,8 +1704,6 @@
             <w:t xml:space="preserve"> </w:t>
           </w:r>
           <w:bookmarkStart w:id="6" w:name="bookmark_headers_sede"/>
-          <w:proofErr w:type="spellStart"/>
-          <w:proofErr w:type="gramStart"/>
           <w:r>
             <w:rPr>
               <w:b/>
@@ -1755,8 +1714,6 @@
             <w:t>CAMPO.Sede.Secondaria</w:t>
           </w:r>
           <w:bookmarkEnd w:id="6"/>
-          <w:proofErr w:type="spellEnd"/>
-          <w:proofErr w:type="gramEnd"/>
         </w:p>
       </w:tc>
       <w:tc>
@@ -1889,27 +1846,7 @@
               <w:sz w:val="14"/>
               <w:szCs w:val="14"/>
             </w:rPr>
-            <w:t xml:space="preserve">ARTITA IVA N. </w:t>
-          </w:r>
-          <w:proofErr w:type="gramStart"/>
-          <w:r>
-            <w:rPr>
-              <w:rFonts w:cs="Calibri"/>
-              <w:color w:val="999999"/>
-              <w:sz w:val="14"/>
-              <w:szCs w:val="14"/>
-            </w:rPr>
-            <w:t>02118311006  -</w:t>
-          </w:r>
-          <w:proofErr w:type="gramEnd"/>
-          <w:r>
-            <w:rPr>
-              <w:rFonts w:cs="Calibri"/>
-              <w:color w:val="999999"/>
-              <w:sz w:val="14"/>
-              <w:szCs w:val="14"/>
-            </w:rPr>
-            <w:t xml:space="preserve">  CODICE FISCALE N. 80054330586</w:t>
+            <w:t>ARTITA IVA N. 02118311006  -  CODICE FISCALE N. 80054330586</w:t>
           </w:r>
         </w:p>
       </w:tc>

--- a/models/RUP.docx
+++ b/models/RUP.docx
@@ -41,9 +41,11 @@
         </w:rPr>
         <w:t xml:space="preserve">NOMINA DEL RESPONSABILE UNICO DEL PROGETTO AI SENSI DELL’ART. 15 E DELL’ALLEGATO I.2 DEL DECRETO LEGISLATIVO 31 MARZO 2023 N. 36 PER L’AFFIDAMENTO </w:t>
       </w:r>
+      <w:proofErr w:type="gramStart"/>
       <w:r>
         <w:t>CAMPO.DELLA.FORNITURA</w:t>
       </w:r>
+      <w:proofErr w:type="gramEnd"/>
     </w:p>
     <w:p>
       <w:pPr>
@@ -215,7 +217,23 @@
           <w:rFonts w:eastAsia="Calibri" w:cstheme="minorHAnsi"/>
           <w:szCs w:val="20"/>
         </w:rPr>
-        <w:t xml:space="preserve"> la legge 7 agosto 1990, n. 241 recante “Nuove norme in materia di procedimento amministrativo e di diritto di accesso ai documenti amministrativi” pubblicata sulla Gazzetta Ufficiale n. 192 del 18/08/1990 e s.m.i.;</w:t>
+        <w:t xml:space="preserve"> la legge 7 agosto 1990, n. 241 recante “Nuove norme in materia di procedimento amministrativo e di diritto di accesso ai documenti amministrativi” pubblicata sulla Gazzetta Ufficiale n. 192 del 18/08/1990 e </w:t>
+      </w:r>
+      <w:proofErr w:type="spellStart"/>
+      <w:r>
+        <w:rPr>
+          <w:rFonts w:eastAsia="Calibri" w:cstheme="minorHAnsi"/>
+          <w:szCs w:val="20"/>
+        </w:rPr>
+        <w:t>s.m.i.</w:t>
+      </w:r>
+      <w:proofErr w:type="spellEnd"/>
+      <w:r>
+        <w:rPr>
+          <w:rFonts w:eastAsia="Calibri" w:cstheme="minorHAnsi"/>
+          <w:szCs w:val="20"/>
+        </w:rPr>
+        <w:t>;</w:t>
       </w:r>
     </w:p>
     <w:p>
@@ -792,8 +810,13 @@
         <w:t xml:space="preserve">procedere alla prenotazione del Codice Identificativo Gara (CIG) tramite </w:t>
       </w:r>
       <w:r>
-        <w:t>la piattaforma telematica di negoziazione</w:t>
-      </w:r>
+        <w:t xml:space="preserve">la </w:t>
+      </w:r>
+      <w:bookmarkStart w:id="4" w:name="bookmark_pcp"/>
+      <w:r>
+        <w:t>piattaforma telematica di negoziazione</w:t>
+      </w:r>
+      <w:bookmarkEnd w:id="4"/>
       <w:r>
         <w:t xml:space="preserve"> e di tutti gli altri adempimenti previsti dalla normativa vigente;</w:t>
       </w:r>
@@ -827,11 +850,11 @@
       <w:r>
         <w:t xml:space="preserve">art. 15, comma 6, del Codice, il </w:t>
       </w:r>
-      <w:bookmarkStart w:id="4" w:name="bookmark_supporto_rup"/>
+      <w:bookmarkStart w:id="5" w:name="bookmark_supporto_rup"/>
       <w:r>
         <w:t>CAMPO.SUPPORTO.RUP</w:t>
       </w:r>
-      <w:bookmarkEnd w:id="4"/>
+      <w:bookmarkEnd w:id="5"/>
       <w:r>
         <w:t xml:space="preserve"> </w:t>
       </w:r>
@@ -1669,7 +1692,7 @@
               <w:noProof/>
             </w:rPr>
           </w:pPr>
-          <w:bookmarkStart w:id="5" w:name="bookmark_headers_istituzionale"/>
+          <w:bookmarkStart w:id="6" w:name="bookmark_headers_istituzionale"/>
           <w:r>
             <w:rPr>
               <w:b/>
@@ -1679,7 +1702,7 @@
             </w:rPr>
             <w:t>Sede Secondaria</w:t>
           </w:r>
-          <w:bookmarkEnd w:id="5"/>
+          <w:bookmarkEnd w:id="6"/>
           <w:r>
             <w:rPr>
               <w:b/>
@@ -1703,7 +1726,9 @@
             </w:rPr>
             <w:t xml:space="preserve"> </w:t>
           </w:r>
-          <w:bookmarkStart w:id="6" w:name="bookmark_headers_sede"/>
+          <w:bookmarkStart w:id="7" w:name="bookmark_headers_sede"/>
+          <w:proofErr w:type="spellStart"/>
+          <w:proofErr w:type="gramStart"/>
           <w:r>
             <w:rPr>
               <w:b/>
@@ -1713,7 +1738,9 @@
             </w:rPr>
             <w:t>CAMPO.Sede.Secondaria</w:t>
           </w:r>
-          <w:bookmarkEnd w:id="6"/>
+          <w:bookmarkEnd w:id="7"/>
+          <w:proofErr w:type="spellEnd"/>
+          <w:proofErr w:type="gramEnd"/>
         </w:p>
       </w:tc>
       <w:tc>
@@ -1846,7 +1873,27 @@
               <w:sz w:val="14"/>
               <w:szCs w:val="14"/>
             </w:rPr>
-            <w:t>ARTITA IVA N. 02118311006  -  CODICE FISCALE N. 80054330586</w:t>
+            <w:t xml:space="preserve">ARTITA IVA N. </w:t>
+          </w:r>
+          <w:proofErr w:type="gramStart"/>
+          <w:r>
+            <w:rPr>
+              <w:rFonts w:cs="Calibri"/>
+              <w:color w:val="999999"/>
+              <w:sz w:val="14"/>
+              <w:szCs w:val="14"/>
+            </w:rPr>
+            <w:t>02118311006  -</w:t>
+          </w:r>
+          <w:proofErr w:type="gramEnd"/>
+          <w:r>
+            <w:rPr>
+              <w:rFonts w:cs="Calibri"/>
+              <w:color w:val="999999"/>
+              <w:sz w:val="14"/>
+              <w:szCs w:val="14"/>
+            </w:rPr>
+            <w:t xml:space="preserve">  CODICE FISCALE N. 80054330586</w:t>
           </w:r>
         </w:p>
       </w:tc>

--- a/models/RUP.docx
+++ b/models/RUP.docx
@@ -787,19 +787,13 @@
         <w:pStyle w:val="Elencoliv2"/>
       </w:pPr>
       <w:r>
-        <w:t xml:space="preserve">procedere, di concerto con la stazione appaltante, alla redazione dei documenti </w:t>
-      </w:r>
-      <w:r>
-        <w:t>inerenti all’affidamento</w:t>
-      </w:r>
-      <w:r>
-        <w:t xml:space="preserve"> ivi inclus</w:t>
-      </w:r>
-      <w:r>
-        <w:t xml:space="preserve">a la eventuale lettera d’invito </w:t>
-      </w:r>
-      <w:r>
-        <w:t>e i relativi allegati;</w:t>
+        <w:t>procedere, di concerto con la stazione appaltante, al</w:t>
+      </w:r>
+      <w:r>
+        <w:t xml:space="preserve"> completamento della documentazione</w:t>
+      </w:r>
+      <w:r>
+        <w:t>;</w:t>
       </w:r>
     </w:p>
     <w:p>
@@ -807,7 +801,19 @@
         <w:pStyle w:val="Elencoliv2"/>
       </w:pPr>
       <w:r>
-        <w:t xml:space="preserve">procedere alla prenotazione del Codice Identificativo Gara (CIG) tramite </w:t>
+        <w:t>procedere all</w:t>
+      </w:r>
+      <w:r>
+        <w:t>’</w:t>
+      </w:r>
+      <w:r>
+        <w:t>a</w:t>
+      </w:r>
+      <w:r>
+        <w:t>cquisizione</w:t>
+      </w:r>
+      <w:r>
+        <w:t xml:space="preserve"> del Codice Identificativo Gara (CIG) tramite </w:t>
       </w:r>
       <w:r>
         <w:t xml:space="preserve">la </w:t>
@@ -818,7 +824,16 @@
       </w:r>
       <w:bookmarkEnd w:id="4"/>
       <w:r>
-        <w:t xml:space="preserve"> e di tutti gli altri adempimenti previsti dalla normativa vigente;</w:t>
+        <w:t xml:space="preserve"> e di tutti gli altri adempimenti previsti dalla normativa vigente</w:t>
+      </w:r>
+      <w:r>
+        <w:t xml:space="preserve"> </w:t>
+      </w:r>
+      <w:r>
+        <w:t>in materia di contratti pubblici e di digitalizzazione degli appalti</w:t>
+      </w:r>
+      <w:r>
+        <w:t>;</w:t>
       </w:r>
     </w:p>
     <w:p>

--- a/models/RUP.docx
+++ b/models/RUP.docx
@@ -41,11 +41,9 @@
         </w:rPr>
         <w:t xml:space="preserve">NOMINA DEL RESPONSABILE UNICO DEL PROGETTO AI SENSI DELL’ART. 15 E DELL’ALLEGATO I.2 DEL DECRETO LEGISLATIVO 31 MARZO 2023 N. 36 PER L’AFFIDAMENTO </w:t>
       </w:r>
-      <w:proofErr w:type="gramStart"/>
       <w:r>
         <w:t>CAMPO.DELLA.FORNITURA</w:t>
       </w:r>
-      <w:proofErr w:type="gramEnd"/>
     </w:p>
     <w:p>
       <w:pPr>
@@ -217,23 +215,7 @@
           <w:rFonts w:eastAsia="Calibri" w:cstheme="minorHAnsi"/>
           <w:szCs w:val="20"/>
         </w:rPr>
-        <w:t xml:space="preserve"> la legge 7 agosto 1990, n. 241 recante “Nuove norme in materia di procedimento amministrativo e di diritto di accesso ai documenti amministrativi” pubblicata sulla Gazzetta Ufficiale n. 192 del 18/08/1990 e </w:t>
-      </w:r>
-      <w:proofErr w:type="spellStart"/>
-      <w:r>
-        <w:rPr>
-          <w:rFonts w:eastAsia="Calibri" w:cstheme="minorHAnsi"/>
-          <w:szCs w:val="20"/>
-        </w:rPr>
-        <w:t>s.m.i.</w:t>
-      </w:r>
-      <w:proofErr w:type="spellEnd"/>
-      <w:r>
-        <w:rPr>
-          <w:rFonts w:eastAsia="Calibri" w:cstheme="minorHAnsi"/>
-          <w:szCs w:val="20"/>
-        </w:rPr>
-        <w:t>;</w:t>
+        <w:t xml:space="preserve"> la legge 7 agosto 1990, n. 241 recante “Nuove norme in materia di procedimento amministrativo e di diritto di accesso ai documenti amministrativi” pubblicata sulla Gazzetta Ufficiale n. 192 del 18/08/1990 e s.m.i.;</w:t>
       </w:r>
     </w:p>
     <w:p>
@@ -549,7 +531,28 @@
           <w:rFonts w:eastAsia="Calibri" w:cstheme="minorHAnsi"/>
           <w:szCs w:val="20"/>
         </w:rPr>
-        <w:t xml:space="preserve"> che, a tenore del comma 2, del già richiamato art. 15 del Codice “</w:t>
+        <w:t xml:space="preserve"> che</w:t>
+      </w:r>
+      <w:r>
+        <w:rPr>
+          <w:rFonts w:eastAsia="Calibri" w:cstheme="minorHAnsi"/>
+          <w:szCs w:val="20"/>
+        </w:rPr>
+        <w:t>che, a tenore del comma 2, del già richiamato art. 15 del Codice “Le stazioni appaltanti e gli enti concedenti nominano il RUP tra i dipendenti assunti anche a tempo determinato della stazione appaltante o dell’ente concedente, preferibilmente in servizio presso l’unità organizzativa titolare del potere di spesa, in possesso dei requisiti di cui all’allegato I.2 e di competenze professionali adeguate in relazione ai compiti al medesimo affidati, nel rispetto dell’inquadramento contrattuale e delle relative mansioni. ….OMISSIS…. Resta in ogni caso ferma la possibilità per le S.A., in caso di accertata carenza nel proprio organico di personale in possesso dei requisiti di cui all’Allegato I.2, di nominare il RUP tra i dipendenti di altre amministrazioni pubbliche</w:t>
+      </w:r>
+      <w:r>
+        <w:rPr>
+          <w:rFonts w:eastAsia="Calibri" w:cstheme="minorHAnsi"/>
+          <w:szCs w:val="20"/>
+        </w:rPr>
+        <w:t>.</w:t>
+      </w:r>
+      <w:r>
+        <w:rPr>
+          <w:rFonts w:eastAsia="Calibri" w:cstheme="minorHAnsi"/>
+          <w:szCs w:val="20"/>
+        </w:rPr>
+        <w:t>”</w:t>
       </w:r>
       <w:r>
         <w:rPr>
@@ -558,14 +561,34 @@
           <w:iCs/>
           <w:szCs w:val="20"/>
         </w:rPr>
-        <w:t>Le stazioni appaltanti e gli enti concedenti nominano il RUP tra i dipendenti assunti anche a tempo determinato della stazione appaltante o dell’ente concedente, preferibilmente in servizio presso l’unità organizzativa titolare del potere di spesa, in possesso dei requisiti di cui all’allegato I.2 e di competenze professionali adeguate in relazione ai compiti al medesimo affidati, nel rispetto dell’inquadramento contrattuale e delle relative mansioni</w:t>
-      </w:r>
-      <w:r>
-        <w:rPr>
-          <w:rFonts w:eastAsia="Calibri" w:cstheme="minorHAnsi"/>
-          <w:szCs w:val="20"/>
-        </w:rPr>
-        <w:t>”</w:t>
+        <w:t>;</w:t>
+      </w:r>
+    </w:p>
+    <w:p>
+      <w:pPr>
+        <w:widowControl w:val="0"/>
+        <w:ind w:right="-45"/>
+        <w:rPr>
+          <w:rFonts w:eastAsia="Calibri" w:cstheme="minorHAnsi"/>
+          <w:szCs w:val="20"/>
+        </w:rPr>
+      </w:pPr>
+      <w:r>
+        <w:rPr>
+          <w:rFonts w:eastAsia="Calibri" w:cstheme="minorHAnsi"/>
+          <w:b/>
+          <w:bCs/>
+          <w:szCs w:val="20"/>
+        </w:rPr>
+        <w:lastRenderedPageBreak/>
+        <w:t xml:space="preserve">VISTO </w:t>
+      </w:r>
+      <w:r>
+        <w:rPr>
+          <w:rFonts w:eastAsia="Calibri" w:cstheme="minorHAnsi"/>
+          <w:szCs w:val="20"/>
+        </w:rPr>
+        <w:t>l’allegato I.2 del Codice, recante “</w:t>
       </w:r>
       <w:r>
         <w:rPr>
@@ -574,41 +597,6 @@
           <w:iCs/>
           <w:szCs w:val="20"/>
         </w:rPr>
-        <w:t>;</w:t>
-      </w:r>
-    </w:p>
-    <w:p>
-      <w:pPr>
-        <w:widowControl w:val="0"/>
-        <w:ind w:right="-45"/>
-        <w:rPr>
-          <w:rFonts w:eastAsia="Calibri" w:cstheme="minorHAnsi"/>
-          <w:szCs w:val="20"/>
-        </w:rPr>
-      </w:pPr>
-      <w:r>
-        <w:rPr>
-          <w:rFonts w:eastAsia="Calibri" w:cstheme="minorHAnsi"/>
-          <w:b/>
-          <w:bCs/>
-          <w:szCs w:val="20"/>
-        </w:rPr>
-        <w:t xml:space="preserve">VISTO </w:t>
-      </w:r>
-      <w:r>
-        <w:rPr>
-          <w:rFonts w:eastAsia="Calibri" w:cstheme="minorHAnsi"/>
-          <w:szCs w:val="20"/>
-        </w:rPr>
-        <w:t>l’allegato I.2 del Codice, recante “</w:t>
-      </w:r>
-      <w:r>
-        <w:rPr>
-          <w:rFonts w:eastAsia="Calibri" w:cstheme="minorHAnsi"/>
-          <w:i/>
-          <w:iCs/>
-          <w:szCs w:val="20"/>
-        </w:rPr>
         <w:t>Attività del RUP (Art. 15, comma 5, del Codice)</w:t>
       </w:r>
       <w:r>
@@ -616,15 +604,7 @@
           <w:rFonts w:eastAsia="Calibri" w:cstheme="minorHAnsi"/>
           <w:szCs w:val="20"/>
         </w:rPr>
-        <w:t xml:space="preserve">”, riguardante la nomina i </w:t>
-      </w:r>
-      <w:r>
-        <w:rPr>
-          <w:rFonts w:eastAsia="Calibri" w:cstheme="minorHAnsi"/>
-          <w:szCs w:val="20"/>
-        </w:rPr>
-        <w:lastRenderedPageBreak/>
-        <w:t>requisiti e i compiti del responsabile unico del progetto (RUP) per l’affidamento di appalti e concessioni, ai sensi dell’articolo 15, comma 5, del Codice;</w:t>
+        <w:t>”, riguardante la nomina i requisiti e i compiti del responsabile unico del progetto (RUP) per l’affidamento di appalti e concessioni, ai sensi dell’articolo 15, comma 5, del Codice;</w:t>
       </w:r>
     </w:p>
     <w:p>
@@ -1742,8 +1722,6 @@
             <w:t xml:space="preserve"> </w:t>
           </w:r>
           <w:bookmarkStart w:id="7" w:name="bookmark_headers_sede"/>
-          <w:proofErr w:type="spellStart"/>
-          <w:proofErr w:type="gramStart"/>
           <w:r>
             <w:rPr>
               <w:b/>
@@ -1754,8 +1732,6 @@
             <w:t>CAMPO.Sede.Secondaria</w:t>
           </w:r>
           <w:bookmarkEnd w:id="7"/>
-          <w:proofErr w:type="spellEnd"/>
-          <w:proofErr w:type="gramEnd"/>
         </w:p>
       </w:tc>
       <w:tc>
@@ -1888,27 +1864,7 @@
               <w:sz w:val="14"/>
               <w:szCs w:val="14"/>
             </w:rPr>
-            <w:t xml:space="preserve">ARTITA IVA N. </w:t>
-          </w:r>
-          <w:proofErr w:type="gramStart"/>
-          <w:r>
-            <w:rPr>
-              <w:rFonts w:cs="Calibri"/>
-              <w:color w:val="999999"/>
-              <w:sz w:val="14"/>
-              <w:szCs w:val="14"/>
-            </w:rPr>
-            <w:t>02118311006  -</w:t>
-          </w:r>
-          <w:proofErr w:type="gramEnd"/>
-          <w:r>
-            <w:rPr>
-              <w:rFonts w:cs="Calibri"/>
-              <w:color w:val="999999"/>
-              <w:sz w:val="14"/>
-              <w:szCs w:val="14"/>
-            </w:rPr>
-            <w:t xml:space="preserve">  CODICE FISCALE N. 80054330586</w:t>
+            <w:t>ARTITA IVA N. 02118311006  -  CODICE FISCALE N. 80054330586</w:t>
           </w:r>
         </w:p>
       </w:tc>

--- a/models/RUP.docx
+++ b/models/RUP.docx
@@ -912,10 +912,12 @@
       </w:pPr>
     </w:p>
     <w:sectPr>
-      <w:headerReference w:type="default" r:id="rId8"/>
-      <w:footerReference w:type="default" r:id="rId9"/>
-      <w:headerReference w:type="first" r:id="rId10"/>
-      <w:footerReference w:type="first" r:id="rId11"/>
+      <w:headerReference w:type="even" r:id="rId8"/>
+      <w:headerReference w:type="default" r:id="rId9"/>
+      <w:footerReference w:type="even" r:id="rId10"/>
+      <w:footerReference w:type="default" r:id="rId11"/>
+      <w:headerReference w:type="first" r:id="rId12"/>
+      <w:footerReference w:type="first" r:id="rId13"/>
       <w:pgSz w:w="11906" w:h="16838"/>
       <w:pgMar w:top="1985" w:right="1134" w:bottom="1985" w:left="1134" w:header="0" w:footer="567" w:gutter="0"/>
       <w:cols w:space="708"/>
@@ -949,6 +951,16 @@
 <w:ftr xmlns:wpc="http://schemas.microsoft.com/office/word/2010/wordprocessingCanvas" xmlns:cx="http://schemas.microsoft.com/office/drawing/2014/chartex" xmlns:cx1="http://schemas.microsoft.com/office/drawing/2015/9/8/chartex" xmlns:cx2="http://schemas.microsoft.com/office/drawing/2015/10/21/chartex" xmlns:cx3="http://schemas.microsoft.com/office/drawing/2016/5/9/chartex" xmlns:cx4="http://schemas.microsoft.com/office/drawing/2016/5/10/chartex" xmlns:cx5="http://schemas.microsoft.com/office/drawing/2016/5/11/chartex" xmlns:cx6="http://schemas.microsoft.com/office/drawing/2016/5/12/chartex" xmlns:cx7="http://schemas.microsoft.com/office/drawing/2016/5/13/chartex" xmlns:cx8="http://schemas.microsoft.com/office/drawing/2016/5/14/chartex" xmlns:mc="http://schemas.openxmlformats.org/markup-compatibility/2006" xmlns:aink="http://schemas.microsoft.com/office/drawing/2016/ink" xmlns:am3d="http://schemas.microsoft.com/office/drawing/2017/model3d" xmlns:o="urn:schemas-microsoft-com:office:office" xmlns:oel="http://schemas.microsoft.com/office/2019/extlst" xmlns:r="http://schemas.openxmlformats.org/officeDocument/2006/relationships" xmlns:m="http://schemas.openxmlformats.org/officeDocument/2006/math" xmlns:v="urn:schemas-microsoft-com:vml" xmlns:wp14="http://schemas.microsoft.com/office/word/2010/wordprocessingDrawing" xmlns:wp="http://schemas.openxmlformats.org/drawingml/2006/wordprocessingDrawing" xmlns:w10="urn:schemas-microsoft-com:office:word" xmlns:w="http://schemas.openxmlformats.org/wordprocessingml/2006/main" xmlns:w14="http://schemas.microsoft.com/office/word/2010/wordml" xmlns:w15="http://schemas.microsoft.com/office/word/2012/wordml" xmlns:w16cex="http://schemas.microsoft.com/office/word/2018/wordml/cex" xmlns:w16cid="http://schemas.microsoft.com/office/word/2016/wordml/cid" xmlns:w16="http://schemas.microsoft.com/office/word/2018/wordml" xmlns:w16sdtdh="http://schemas.microsoft.com/office/word/2020/wordml/sdtdatahash" xmlns:w16se="http://schemas.microsoft.com/office/word/2015/wordml/symex" xmlns:wpg="http://schemas.microsoft.com/office/word/2010/wordprocessingGroup" xmlns:wpi="http://schemas.microsoft.com/office/word/2010/wordprocessingInk" xmlns:wne="http://schemas.microsoft.com/office/word/2006/wordml" xmlns:wps="http://schemas.microsoft.com/office/word/2010/wordprocessingShape" mc:Ignorable="w14 w15 w16se w16cid w16 w16cex w16sdtdh wp14">
   <w:p>
     <w:pPr>
+      <w:pStyle w:val="Pidipagina"/>
+    </w:pPr>
+  </w:p>
+</w:ftr>
+</file>
+
+<file path=word/footer2.xml><?xml version="1.0" encoding="utf-8"?>
+<w:ftr xmlns:wpc="http://schemas.microsoft.com/office/word/2010/wordprocessingCanvas" xmlns:cx="http://schemas.microsoft.com/office/drawing/2014/chartex" xmlns:cx1="http://schemas.microsoft.com/office/drawing/2015/9/8/chartex" xmlns:cx2="http://schemas.microsoft.com/office/drawing/2015/10/21/chartex" xmlns:cx3="http://schemas.microsoft.com/office/drawing/2016/5/9/chartex" xmlns:cx4="http://schemas.microsoft.com/office/drawing/2016/5/10/chartex" xmlns:cx5="http://schemas.microsoft.com/office/drawing/2016/5/11/chartex" xmlns:cx6="http://schemas.microsoft.com/office/drawing/2016/5/12/chartex" xmlns:cx7="http://schemas.microsoft.com/office/drawing/2016/5/13/chartex" xmlns:cx8="http://schemas.microsoft.com/office/drawing/2016/5/14/chartex" xmlns:mc="http://schemas.openxmlformats.org/markup-compatibility/2006" xmlns:aink="http://schemas.microsoft.com/office/drawing/2016/ink" xmlns:am3d="http://schemas.microsoft.com/office/drawing/2017/model3d" xmlns:o="urn:schemas-microsoft-com:office:office" xmlns:oel="http://schemas.microsoft.com/office/2019/extlst" xmlns:r="http://schemas.openxmlformats.org/officeDocument/2006/relationships" xmlns:m="http://schemas.openxmlformats.org/officeDocument/2006/math" xmlns:v="urn:schemas-microsoft-com:vml" xmlns:wp14="http://schemas.microsoft.com/office/word/2010/wordprocessingDrawing" xmlns:wp="http://schemas.openxmlformats.org/drawingml/2006/wordprocessingDrawing" xmlns:w10="urn:schemas-microsoft-com:office:word" xmlns:w="http://schemas.openxmlformats.org/wordprocessingml/2006/main" xmlns:w14="http://schemas.microsoft.com/office/word/2010/wordml" xmlns:w15="http://schemas.microsoft.com/office/word/2012/wordml" xmlns:w16cex="http://schemas.microsoft.com/office/word/2018/wordml/cex" xmlns:w16cid="http://schemas.microsoft.com/office/word/2016/wordml/cid" xmlns:w16="http://schemas.microsoft.com/office/word/2018/wordml" xmlns:w16sdtdh="http://schemas.microsoft.com/office/word/2020/wordml/sdtdatahash" xmlns:w16se="http://schemas.microsoft.com/office/word/2015/wordml/symex" xmlns:wpg="http://schemas.microsoft.com/office/word/2010/wordprocessingGroup" xmlns:wpi="http://schemas.microsoft.com/office/word/2010/wordprocessingInk" xmlns:wne="http://schemas.microsoft.com/office/word/2006/wordml" xmlns:wps="http://schemas.microsoft.com/office/word/2010/wordprocessingShape" mc:Ignorable="w14 w15 w16se w16cid w16 w16cex w16sdtdh wp14">
+  <w:p>
+    <w:pPr>
       <w:tabs>
         <w:tab w:val="center" w:pos="4550"/>
         <w:tab w:val="left" w:pos="5818"/>
@@ -1091,7 +1103,7 @@
 </w:ftr>
 </file>
 
-<file path=word/footer2.xml><?xml version="1.0" encoding="utf-8"?>
+<file path=word/footer3.xml><?xml version="1.0" encoding="utf-8"?>
 <w:ftr xmlns:wpc="http://schemas.microsoft.com/office/word/2010/wordprocessingCanvas" xmlns:cx="http://schemas.microsoft.com/office/drawing/2014/chartex" xmlns:cx1="http://schemas.microsoft.com/office/drawing/2015/9/8/chartex" xmlns:cx2="http://schemas.microsoft.com/office/drawing/2015/10/21/chartex" xmlns:cx3="http://schemas.microsoft.com/office/drawing/2016/5/9/chartex" xmlns:cx4="http://schemas.microsoft.com/office/drawing/2016/5/10/chartex" xmlns:cx5="http://schemas.microsoft.com/office/drawing/2016/5/11/chartex" xmlns:cx6="http://schemas.microsoft.com/office/drawing/2016/5/12/chartex" xmlns:cx7="http://schemas.microsoft.com/office/drawing/2016/5/13/chartex" xmlns:cx8="http://schemas.microsoft.com/office/drawing/2016/5/14/chartex" xmlns:mc="http://schemas.openxmlformats.org/markup-compatibility/2006" xmlns:aink="http://schemas.microsoft.com/office/drawing/2016/ink" xmlns:am3d="http://schemas.microsoft.com/office/drawing/2017/model3d" xmlns:o="urn:schemas-microsoft-com:office:office" xmlns:oel="http://schemas.microsoft.com/office/2019/extlst" xmlns:r="http://schemas.openxmlformats.org/officeDocument/2006/relationships" xmlns:m="http://schemas.openxmlformats.org/officeDocument/2006/math" xmlns:v="urn:schemas-microsoft-com:vml" xmlns:wp14="http://schemas.microsoft.com/office/word/2010/wordprocessingDrawing" xmlns:wp="http://schemas.openxmlformats.org/drawingml/2006/wordprocessingDrawing" xmlns:w10="urn:schemas-microsoft-com:office:word" xmlns:w="http://schemas.openxmlformats.org/wordprocessingml/2006/main" xmlns:w14="http://schemas.microsoft.com/office/word/2010/wordml" xmlns:w15="http://schemas.microsoft.com/office/word/2012/wordml" xmlns:w16cex="http://schemas.microsoft.com/office/word/2018/wordml/cex" xmlns:w16cid="http://schemas.microsoft.com/office/word/2016/wordml/cid" xmlns:w16="http://schemas.microsoft.com/office/word/2018/wordml" xmlns:w16sdtdh="http://schemas.microsoft.com/office/word/2020/wordml/sdtdatahash" xmlns:w16se="http://schemas.microsoft.com/office/word/2015/wordml/symex" xmlns:wpg="http://schemas.microsoft.com/office/word/2010/wordprocessingGroup" xmlns:wpi="http://schemas.microsoft.com/office/word/2010/wordprocessingInk" xmlns:wne="http://schemas.microsoft.com/office/word/2006/wordml" xmlns:wps="http://schemas.microsoft.com/office/word/2010/wordprocessingShape" mc:Ignorable="w14 w15 w16se w16cid w16 w16cex w16sdtdh wp14">
   <w:tbl>
     <w:tblPr>
@@ -1356,6 +1368,16 @@
     <w:pPr>
       <w:pStyle w:val="Intestazione"/>
     </w:pPr>
+  </w:p>
+</w:hdr>
+</file>
+
+<file path=word/header2.xml><?xml version="1.0" encoding="utf-8"?>
+<w:hdr xmlns:wpc="http://schemas.microsoft.com/office/word/2010/wordprocessingCanvas" xmlns:cx="http://schemas.microsoft.com/office/drawing/2014/chartex" xmlns:cx1="http://schemas.microsoft.com/office/drawing/2015/9/8/chartex" xmlns:cx2="http://schemas.microsoft.com/office/drawing/2015/10/21/chartex" xmlns:cx3="http://schemas.microsoft.com/office/drawing/2016/5/9/chartex" xmlns:cx4="http://schemas.microsoft.com/office/drawing/2016/5/10/chartex" xmlns:cx5="http://schemas.microsoft.com/office/drawing/2016/5/11/chartex" xmlns:cx6="http://schemas.microsoft.com/office/drawing/2016/5/12/chartex" xmlns:cx7="http://schemas.microsoft.com/office/drawing/2016/5/13/chartex" xmlns:cx8="http://schemas.microsoft.com/office/drawing/2016/5/14/chartex" xmlns:mc="http://schemas.openxmlformats.org/markup-compatibility/2006" xmlns:aink="http://schemas.microsoft.com/office/drawing/2016/ink" xmlns:am3d="http://schemas.microsoft.com/office/drawing/2017/model3d" xmlns:o="urn:schemas-microsoft-com:office:office" xmlns:oel="http://schemas.microsoft.com/office/2019/extlst" xmlns:r="http://schemas.openxmlformats.org/officeDocument/2006/relationships" xmlns:m="http://schemas.openxmlformats.org/officeDocument/2006/math" xmlns:v="urn:schemas-microsoft-com:vml" xmlns:wp14="http://schemas.microsoft.com/office/word/2010/wordprocessingDrawing" xmlns:wp="http://schemas.openxmlformats.org/drawingml/2006/wordprocessingDrawing" xmlns:w10="urn:schemas-microsoft-com:office:word" xmlns:w="http://schemas.openxmlformats.org/wordprocessingml/2006/main" xmlns:w14="http://schemas.microsoft.com/office/word/2010/wordml" xmlns:w15="http://schemas.microsoft.com/office/word/2012/wordml" xmlns:w16cex="http://schemas.microsoft.com/office/word/2018/wordml/cex" xmlns:w16cid="http://schemas.microsoft.com/office/word/2016/wordml/cid" xmlns:w16="http://schemas.microsoft.com/office/word/2018/wordml" xmlns:w16sdtdh="http://schemas.microsoft.com/office/word/2020/wordml/sdtdatahash" xmlns:w16se="http://schemas.microsoft.com/office/word/2015/wordml/symex" xmlns:wpg="http://schemas.microsoft.com/office/word/2010/wordprocessingGroup" xmlns:wpi="http://schemas.microsoft.com/office/word/2010/wordprocessingInk" xmlns:wne="http://schemas.microsoft.com/office/word/2006/wordml" xmlns:wps="http://schemas.microsoft.com/office/word/2010/wordprocessingShape" mc:Ignorable="w14 w15 w16se w16cid w16 w16cex w16sdtdh wp14">
+  <w:p>
+    <w:pPr>
+      <w:pStyle w:val="Intestazione"/>
+    </w:pPr>
     <w:r>
       <w:rPr>
         <w:noProof/>
@@ -1420,7 +1442,7 @@
 </w:hdr>
 </file>
 
-<file path=word/header2.xml><?xml version="1.0" encoding="utf-8"?>
+<file path=word/header3.xml><?xml version="1.0" encoding="utf-8"?>
 <w:hdr xmlns:wpc="http://schemas.microsoft.com/office/word/2010/wordprocessingCanvas" xmlns:cx="http://schemas.microsoft.com/office/drawing/2014/chartex" xmlns:cx1="http://schemas.microsoft.com/office/drawing/2015/9/8/chartex" xmlns:cx2="http://schemas.microsoft.com/office/drawing/2015/10/21/chartex" xmlns:cx3="http://schemas.microsoft.com/office/drawing/2016/5/9/chartex" xmlns:cx4="http://schemas.microsoft.com/office/drawing/2016/5/10/chartex" xmlns:cx5="http://schemas.microsoft.com/office/drawing/2016/5/11/chartex" xmlns:cx6="http://schemas.microsoft.com/office/drawing/2016/5/12/chartex" xmlns:cx7="http://schemas.microsoft.com/office/drawing/2016/5/13/chartex" xmlns:cx8="http://schemas.microsoft.com/office/drawing/2016/5/14/chartex" xmlns:mc="http://schemas.openxmlformats.org/markup-compatibility/2006" xmlns:aink="http://schemas.microsoft.com/office/drawing/2016/ink" xmlns:am3d="http://schemas.microsoft.com/office/drawing/2017/model3d" xmlns:o="urn:schemas-microsoft-com:office:office" xmlns:oel="http://schemas.microsoft.com/office/2019/extlst" xmlns:r="http://schemas.openxmlformats.org/officeDocument/2006/relationships" xmlns:m="http://schemas.openxmlformats.org/officeDocument/2006/math" xmlns:v="urn:schemas-microsoft-com:vml" xmlns:wp14="http://schemas.microsoft.com/office/word/2010/wordprocessingDrawing" xmlns:wp="http://schemas.openxmlformats.org/drawingml/2006/wordprocessingDrawing" xmlns:w10="urn:schemas-microsoft-com:office:word" xmlns:w="http://schemas.openxmlformats.org/wordprocessingml/2006/main" xmlns:w14="http://schemas.microsoft.com/office/word/2010/wordml" xmlns:w15="http://schemas.microsoft.com/office/word/2012/wordml" xmlns:w16cex="http://schemas.microsoft.com/office/word/2018/wordml/cex" xmlns:w16cid="http://schemas.microsoft.com/office/word/2016/wordml/cid" xmlns:w16="http://schemas.microsoft.com/office/word/2018/wordml" xmlns:w16sdtdh="http://schemas.microsoft.com/office/word/2020/wordml/sdtdatahash" xmlns:w16se="http://schemas.microsoft.com/office/word/2015/wordml/symex" xmlns:wpg="http://schemas.microsoft.com/office/word/2010/wordprocessingGroup" xmlns:wpi="http://schemas.microsoft.com/office/word/2010/wordprocessingInk" xmlns:wne="http://schemas.microsoft.com/office/word/2006/wordml" xmlns:wps="http://schemas.microsoft.com/office/word/2010/wordprocessingShape" mc:Ignorable="w14 w15 w16se w16cid w16 w16cex w16sdtdh wp14">
   <w:tbl>
     <w:tblPr>
@@ -1864,6 +1886,15 @@
               <w:sz w:val="14"/>
               <w:szCs w:val="14"/>
             </w:rPr>
+            <w:t>P</w:t>
+          </w:r>
+          <w:r>
+            <w:rPr>
+              <w:rFonts w:cs="Calibri"/>
+              <w:color w:val="999999"/>
+              <w:sz w:val="14"/>
+              <w:szCs w:val="14"/>
+            </w:rPr>
             <w:t>ARTITA IVA N. 02118311006  -  CODICE FISCALE N. 80054330586</w:t>
           </w:r>
         </w:p>

--- a/models/RUP.docx
+++ b/models/RUP.docx
@@ -432,7 +432,21 @@
           <w:rFonts w:eastAsia="Calibri" w:cstheme="minorHAnsi"/>
           <w:szCs w:val="20"/>
         </w:rPr>
-        <w:t>il Codice di comportamento dei dipendenti del Consiglio Nazionale delle Ricerche approvato con delibera del Consiglio di Amministrazione n° 137/2017;</w:t>
+        <w:t>il Codice di comportamento dei dipendenti del Consiglio Nazionale delle Ricerche approvato con delibera del Consiglio di Amministrazione n° 137/2017</w:t>
+      </w:r>
+      <w:r>
+        <w:rPr>
+          <w:rFonts w:eastAsia="Calibri" w:cstheme="minorHAnsi"/>
+          <w:szCs w:val="20"/>
+        </w:rPr>
+        <w:t xml:space="preserve"> e aggiornato con delibera n° 177/2025, Verb. 521</w:t>
+      </w:r>
+      <w:r>
+        <w:rPr>
+          <w:rFonts w:eastAsia="Calibri" w:cstheme="minorHAnsi"/>
+          <w:szCs w:val="20"/>
+        </w:rPr>
+        <w:t>;</w:t>
       </w:r>
     </w:p>
     <w:p>

--- a/models/RUP.docx
+++ b/models/RUP.docx
@@ -215,7 +215,23 @@
           <w:rFonts w:eastAsia="Calibri" w:cstheme="minorHAnsi"/>
           <w:szCs w:val="20"/>
         </w:rPr>
-        <w:t xml:space="preserve"> la legge 7 agosto 1990, n. 241 recante “Nuove norme in materia di procedimento amministrativo e di diritto di accesso ai documenti amministrativi” pubblicata sulla Gazzetta Ufficiale n. 192 del 18/08/1990 e s.m.i.;</w:t>
+        <w:t xml:space="preserve"> la legge 7 agosto 1990, n. 241 recante “Nuove norme in materia di procedimento amministrativo e di diritto di accesso ai documenti amministrativi” pubblicata sulla Gazzetta Ufficiale n. 192 del 18/08/1990 e </w:t>
+      </w:r>
+      <w:proofErr w:type="spellStart"/>
+      <w:r>
+        <w:rPr>
+          <w:rFonts w:eastAsia="Calibri" w:cstheme="minorHAnsi"/>
+          <w:szCs w:val="20"/>
+        </w:rPr>
+        <w:t>s.m.i.</w:t>
+      </w:r>
+      <w:proofErr w:type="spellEnd"/>
+      <w:r>
+        <w:rPr>
+          <w:rFonts w:eastAsia="Calibri" w:cstheme="minorHAnsi"/>
+          <w:szCs w:val="20"/>
+        </w:rPr>
+        <w:t>;</w:t>
       </w:r>
     </w:p>
     <w:p>
@@ -269,7 +285,21 @@
           <w:rFonts w:eastAsia="Calibri" w:cstheme="minorHAnsi"/>
           <w:szCs w:val="20"/>
         </w:rPr>
-        <w:t>il Regolamento di Organizzazione e Funzionamento del Consiglio Nazionale delle Ricerche - DPCNR n. 119 prot. n. 241776 del 10 luglio 2024, entrato in vigore dal 1° agosto 2024;</w:t>
+        <w:t>il Regolamento di Organizzazione e Funzionamento del Consiglio Nazionale delle Ricerche - DPCNR n</w:t>
+      </w:r>
+      <w:r>
+        <w:rPr>
+          <w:rFonts w:eastAsia="Calibri" w:cstheme="minorHAnsi"/>
+          <w:szCs w:val="20"/>
+        </w:rPr>
+        <w:t>144 Prot. n. 521963 del 19 dicembre 2025, in vigore dal 1° gennaio 2026</w:t>
+      </w:r>
+      <w:r>
+        <w:rPr>
+          <w:rFonts w:eastAsia="Calibri" w:cstheme="minorHAnsi"/>
+          <w:szCs w:val="20"/>
+        </w:rPr>
+        <w:t>;</w:t>
       </w:r>
     </w:p>
     <w:p>
@@ -439,7 +469,23 @@
           <w:rFonts w:eastAsia="Calibri" w:cstheme="minorHAnsi"/>
           <w:szCs w:val="20"/>
         </w:rPr>
-        <w:t xml:space="preserve"> e aggiornato con delibera n° 177/2025, Verb. 521</w:t>
+        <w:t xml:space="preserve"> e aggiornato con delibera n° 177/2025, </w:t>
+      </w:r>
+      <w:proofErr w:type="spellStart"/>
+      <w:r>
+        <w:rPr>
+          <w:rFonts w:eastAsia="Calibri" w:cstheme="minorHAnsi"/>
+          <w:szCs w:val="20"/>
+        </w:rPr>
+        <w:t>Verb</w:t>
+      </w:r>
+      <w:proofErr w:type="spellEnd"/>
+      <w:r>
+        <w:rPr>
+          <w:rFonts w:eastAsia="Calibri" w:cstheme="minorHAnsi"/>
+          <w:szCs w:val="20"/>
+        </w:rPr>
+        <w:t>. 521</w:t>
       </w:r>
       <w:r>
         <w:rPr>
@@ -552,7 +598,7 @@
           <w:rFonts w:eastAsia="Calibri" w:cstheme="minorHAnsi"/>
           <w:szCs w:val="20"/>
         </w:rPr>
-        <w:t>che, a tenore del comma 2, del già richiamato art. 15 del Codice “Le stazioni appaltanti e gli enti concedenti nominano il RUP tra i dipendenti assunti anche a tempo determinato della stazione appaltante o dell’ente concedente, preferibilmente in servizio presso l’unità organizzativa titolare del potere di spesa, in possesso dei requisiti di cui all’allegato I.2 e di competenze professionali adeguate in relazione ai compiti al medesimo affidati, nel rispetto dell’inquadramento contrattuale e delle relative mansioni. ….OMISSIS…. Resta in ogni caso ferma la possibilità per le S.A., in caso di accertata carenza nel proprio organico di personale in possesso dei requisiti di cui all’Allegato I.2, di nominare il RUP tra i dipendenti di altre amministrazioni pubbliche</w:t>
+        <w:t>, a tenore del comma 2, del già richiamato art. 15 del Codice “Le stazioni appaltanti e gli enti concedenti nominano il RUP tra i dipendenti assunti anche a tempo determinato della stazione appaltante o dell’ente concedente, preferibilmente in servizio presso l’unità organizzativa titolare del potere di spesa, in possesso dei requisiti di cui all’allegato I.2 e di competenze professionali adeguate in relazione ai compiti al medesimo affidati, nel rispetto dell’inquadramento contrattuale e delle relative mansioni. ….OMISSIS…. Resta in ogni caso ferma la possibilità per le S.A., in caso di accertata carenza nel proprio organico di personale in possesso dei requisiti di cui all’Allegato I.2, di nominare il RUP tra i dipendenti di altre amministrazioni pubbliche</w:t>
       </w:r>
       <w:r>
         <w:rPr>
@@ -1758,6 +1804,7 @@
             <w:t xml:space="preserve"> </w:t>
           </w:r>
           <w:bookmarkStart w:id="7" w:name="bookmark_headers_sede"/>
+          <w:proofErr w:type="spellStart"/>
           <w:r>
             <w:rPr>
               <w:b/>
@@ -1768,6 +1815,7 @@
             <w:t>CAMPO.Sede.Secondaria</w:t>
           </w:r>
           <w:bookmarkEnd w:id="7"/>
+          <w:proofErr w:type="spellEnd"/>
         </w:p>
       </w:tc>
       <w:tc>

--- a/models/RUP.docx
+++ b/models/RUP.docx
@@ -215,23 +215,7 @@
           <w:rFonts w:eastAsia="Calibri" w:cstheme="minorHAnsi"/>
           <w:szCs w:val="20"/>
         </w:rPr>
-        <w:t xml:space="preserve"> la legge 7 agosto 1990, n. 241 recante “Nuove norme in materia di procedimento amministrativo e di diritto di accesso ai documenti amministrativi” pubblicata sulla Gazzetta Ufficiale n. 192 del 18/08/1990 e </w:t>
-      </w:r>
-      <w:proofErr w:type="spellStart"/>
-      <w:r>
-        <w:rPr>
-          <w:rFonts w:eastAsia="Calibri" w:cstheme="minorHAnsi"/>
-          <w:szCs w:val="20"/>
-        </w:rPr>
-        <w:t>s.m.i.</w:t>
-      </w:r>
-      <w:proofErr w:type="spellEnd"/>
-      <w:r>
-        <w:rPr>
-          <w:rFonts w:eastAsia="Calibri" w:cstheme="minorHAnsi"/>
-          <w:szCs w:val="20"/>
-        </w:rPr>
-        <w:t>;</w:t>
+        <w:t xml:space="preserve"> la legge 7 agosto 1990, n. 241 recante “Nuove norme in materia di procedimento amministrativo e di diritto di accesso ai documenti amministrativi” pubblicata sulla Gazzetta Ufficiale n. 192 del 18/08/1990 e s.m.i.;</w:t>
       </w:r>
     </w:p>
     <w:p>
@@ -292,7 +276,28 @@
           <w:rFonts w:eastAsia="Calibri" w:cstheme="minorHAnsi"/>
           <w:szCs w:val="20"/>
         </w:rPr>
-        <w:t>144 Prot. n. 521963 del 19 dicembre 2025, in vigore dal 1° gennaio 2026</w:t>
+        <w:t xml:space="preserve">144 Prot. n. 521963 del 19 dicembre 2025, in vigore dal 1° </w:t>
+      </w:r>
+      <w:r>
+        <w:rPr>
+          <w:rFonts w:eastAsia="Calibri" w:cstheme="minorHAnsi"/>
+          <w:szCs w:val="20"/>
+        </w:rPr>
+        <w:t>febbraio</w:t>
+      </w:r>
+      <w:r>
+        <w:rPr>
+          <w:rFonts w:eastAsia="Calibri" w:cstheme="minorHAnsi"/>
+          <w:szCs w:val="20"/>
+        </w:rPr>
+        <w:t xml:space="preserve"> </w:t>
+      </w:r>
+      <w:r>
+        <w:rPr>
+          <w:rFonts w:eastAsia="Calibri" w:cstheme="minorHAnsi"/>
+          <w:szCs w:val="20"/>
+        </w:rPr>
+        <w:t>2026</w:t>
       </w:r>
       <w:r>
         <w:rPr>
@@ -469,23 +474,7 @@
           <w:rFonts w:eastAsia="Calibri" w:cstheme="minorHAnsi"/>
           <w:szCs w:val="20"/>
         </w:rPr>
-        <w:t xml:space="preserve"> e aggiornato con delibera n° 177/2025, </w:t>
-      </w:r>
-      <w:proofErr w:type="spellStart"/>
-      <w:r>
-        <w:rPr>
-          <w:rFonts w:eastAsia="Calibri" w:cstheme="minorHAnsi"/>
-          <w:szCs w:val="20"/>
-        </w:rPr>
-        <w:t>Verb</w:t>
-      </w:r>
-      <w:proofErr w:type="spellEnd"/>
-      <w:r>
-        <w:rPr>
-          <w:rFonts w:eastAsia="Calibri" w:cstheme="minorHAnsi"/>
-          <w:szCs w:val="20"/>
-        </w:rPr>
-        <w:t>. 521</w:t>
+        <w:t xml:space="preserve"> e aggiornato con delibera n° 177/2025, Verb. 521</w:t>
       </w:r>
       <w:r>
         <w:rPr>
@@ -1804,7 +1793,6 @@
             <w:t xml:space="preserve"> </w:t>
           </w:r>
           <w:bookmarkStart w:id="7" w:name="bookmark_headers_sede"/>
-          <w:proofErr w:type="spellStart"/>
           <w:r>
             <w:rPr>
               <w:b/>
@@ -1815,7 +1803,6 @@
             <w:t>CAMPO.Sede.Secondaria</w:t>
           </w:r>
           <w:bookmarkEnd w:id="7"/>
-          <w:proofErr w:type="spellEnd"/>
         </w:p>
       </w:tc>
       <w:tc>

--- a/models/RUP.docx
+++ b/models/RUP.docx
@@ -276,7 +276,21 @@
           <w:rFonts w:eastAsia="Calibri" w:cstheme="minorHAnsi"/>
           <w:szCs w:val="20"/>
         </w:rPr>
-        <w:t xml:space="preserve">144 Prot. n. 521963 del 19 dicembre 2025, in vigore dal 1° </w:t>
+        <w:t>144 Prot. n. 5</w:t>
+      </w:r>
+      <w:r>
+        <w:rPr>
+          <w:rFonts w:eastAsia="Calibri" w:cstheme="minorHAnsi"/>
+          <w:szCs w:val="20"/>
+        </w:rPr>
+        <w:t>3</w:t>
+      </w:r>
+      <w:r>
+        <w:rPr>
+          <w:rFonts w:eastAsia="Calibri" w:cstheme="minorHAnsi"/>
+          <w:szCs w:val="20"/>
+        </w:rPr>
+        <w:t xml:space="preserve">1963 del 19 dicembre 2025, in vigore dal 1° </w:t>
       </w:r>
       <w:r>
         <w:rPr>
